--- a/content/projects/post/UCLAFallStarts_Trends/index.docx
+++ b/content/projects/post/UCLAFallStarts_Trends/index.docx
@@ -24,7 +24,13 @@
         <w:pStyle w:val="Author"/>
       </w:pPr>
       <w:r>
-        <w:t>Leon Shpaner</w:t>
+        <w:t>Leon</w:t>
+      </w:r>
+      <w:r>
+        <w:t>id</w:t>
+      </w:r>
+      <w:r>
+        <w:t xml:space="preserve"> Shpaner</w:t>
       </w:r>
     </w:p>
     <w:p>
@@ -55,37 +61,242 @@
       <w:pPr>
         <w:pStyle w:val="BodyText"/>
         <w:rPr>
-          <w:rFonts w:ascii="Consolas" w:hAnsi="Consolas"/>
-          <w:sz w:val="22"/>
-          <w:szCs w:val="22"/>
-        </w:rPr>
-      </w:pPr>
-      <w:r>
-        <w:rPr>
-          <w:rFonts w:ascii="Consolas" w:hAnsi="Consolas"/>
-          <w:sz w:val="22"/>
-          <w:szCs w:val="22"/>
-        </w:rPr>
-        <w:t>$\small{H_0:}$ (initial hypothesis): the number of students enrolled in 2020 will be at least 30,000 ${\large\hspace{2mm}\Longrightarrow{\hspace{2mm}}}$ $\small {H_0: \mu \geq 30,000}$</w:t>
+          <w:rFonts w:eastAsiaTheme="minorEastAsia"/>
+        </w:rPr>
+      </w:pPr>
+      <m:oMath>
+        <m:sSub>
+          <m:sSubPr>
+            <m:ctrlPr>
+              <w:rPr>
+                <w:rFonts w:ascii="Cambria Math" w:hAnsi="Cambria Math"/>
+                <w:i/>
+              </w:rPr>
+            </m:ctrlPr>
+          </m:sSubPr>
+          <m:e>
+            <m:r>
+              <w:rPr>
+                <w:rFonts w:ascii="Cambria Math" w:hAnsi="Cambria Math"/>
+              </w:rPr>
+              <m:t>H</m:t>
+            </m:r>
+          </m:e>
+          <m:sub>
+            <m:r>
+              <w:rPr>
+                <w:rFonts w:ascii="Cambria Math" w:hAnsi="Cambria Math"/>
+              </w:rPr>
+              <m:t>0</m:t>
+            </m:r>
+          </m:sub>
+        </m:sSub>
+      </m:oMath>
+      <w:r>
+        <w:rPr>
+          <w:rFonts w:eastAsiaTheme="minorEastAsia"/>
+        </w:rPr>
+        <w:t xml:space="preserve">: (initial hypothesis): </w:t>
+      </w:r>
+      <w:r>
+        <w:rPr>
+          <w:rFonts w:eastAsiaTheme="minorEastAsia"/>
+        </w:rPr>
+        <w:t>the number of students enrolled in 2020 will be at least 30,000</w:t>
+      </w:r>
+      <w:r>
+        <w:rPr>
+          <w:rFonts w:eastAsiaTheme="minorEastAsia"/>
+        </w:rPr>
+        <w:t>.</w:t>
       </w:r>
     </w:p>
     <w:p>
       <w:pPr>
         <w:pStyle w:val="BodyText"/>
         <w:rPr>
-          <w:rFonts w:ascii="Consolas" w:hAnsi="Consolas"/>
-          <w:sz w:val="22"/>
-          <w:szCs w:val="22"/>
-        </w:rPr>
-      </w:pPr>
-      <w:r>
-        <w:rPr>
-          <w:rFonts w:ascii="Consolas" w:hAnsi="Consolas"/>
-          <w:sz w:val="22"/>
-          <w:szCs w:val="22"/>
-        </w:rPr>
-        <w:t>$\small{H_a:}$ (alternative hypothesis): the number of students enrolled in 2020 will fall below 30,000 ${\large\Longrightarrow{\hspace{2mm}}}$ $\small {H_a: \mu &lt; 30,000}$</w:t>
-      </w:r>
+          <w:rFonts w:eastAsiaTheme="minorEastAsia"/>
+          <w:color w:val="202124"/>
+          <w:sz w:val="21"/>
+          <w:szCs w:val="21"/>
+          <w:shd w:val="clear" w:color="auto" w:fill="FFFFFF"/>
+        </w:rPr>
+      </w:pPr>
+      <m:oMathPara>
+        <m:oMath>
+          <m:sSub>
+            <m:sSubPr>
+              <m:ctrlPr>
+                <w:rPr>
+                  <w:rFonts w:ascii="Cambria Math" w:hAnsi="Cambria Math"/>
+                  <w:i/>
+                </w:rPr>
+              </m:ctrlPr>
+            </m:sSubPr>
+            <m:e>
+              <m:r>
+                <w:rPr>
+                  <w:rFonts w:ascii="Cambria Math" w:hAnsi="Cambria Math"/>
+                </w:rPr>
+                <m:t>H</m:t>
+              </m:r>
+            </m:e>
+            <m:sub>
+              <m:r>
+                <w:rPr>
+                  <w:rFonts w:ascii="Cambria Math" w:hAnsi="Cambria Math"/>
+                </w:rPr>
+                <m:t>0</m:t>
+              </m:r>
+            </m:sub>
+          </m:sSub>
+          <m:r>
+            <w:rPr>
+              <w:rFonts w:ascii="Cambria Math" w:hAnsi="Cambria Math"/>
+            </w:rPr>
+            <m:t>:μ</m:t>
+          </m:r>
+          <m:r>
+            <m:rPr>
+              <m:sty m:val="p"/>
+            </m:rPr>
+            <w:rPr>
+              <w:rFonts w:ascii="Cambria Math" w:hAnsi="Cambria Math" w:cs="Arial"/>
+              <w:color w:val="202124"/>
+              <w:sz w:val="21"/>
+              <w:szCs w:val="21"/>
+              <w:shd w:val="clear" w:color="auto" w:fill="FFFFFF"/>
+            </w:rPr>
+            <m:t>≥</m:t>
+          </m:r>
+          <m:r>
+            <m:rPr>
+              <m:sty m:val="p"/>
+            </m:rPr>
+            <w:rPr>
+              <w:rFonts w:ascii="Cambria Math" w:hAnsi="Arial" w:cs="Arial"/>
+              <w:color w:val="202124"/>
+              <w:sz w:val="21"/>
+              <w:szCs w:val="21"/>
+              <w:shd w:val="clear" w:color="auto" w:fill="FFFFFF"/>
+            </w:rPr>
+            <m:t>30,000</m:t>
+          </m:r>
+        </m:oMath>
+      </m:oMathPara>
+    </w:p>
+    <w:p>
+      <w:pPr>
+        <w:pStyle w:val="BodyText"/>
+        <w:rPr>
+          <w:rFonts w:eastAsiaTheme="minorEastAsia"/>
+        </w:rPr>
+      </w:pPr>
+      <m:oMath>
+        <m:sSub>
+          <m:sSubPr>
+            <m:ctrlPr>
+              <w:rPr>
+                <w:rFonts w:ascii="Cambria Math" w:hAnsi="Cambria Math"/>
+                <w:i/>
+              </w:rPr>
+            </m:ctrlPr>
+          </m:sSubPr>
+          <m:e>
+            <m:r>
+              <w:rPr>
+                <w:rFonts w:ascii="Cambria Math" w:hAnsi="Cambria Math"/>
+              </w:rPr>
+              <m:t>H</m:t>
+            </m:r>
+          </m:e>
+          <m:sub>
+            <m:r>
+              <w:rPr>
+                <w:rFonts w:ascii="Cambria Math" w:hAnsi="Cambria Math"/>
+              </w:rPr>
+              <m:t>α</m:t>
+            </m:r>
+          </m:sub>
+        </m:sSub>
+        <m:r>
+          <w:rPr>
+            <w:rFonts w:ascii="Cambria Math" w:hAnsi="Cambria Math"/>
+          </w:rPr>
+          <m:t>:</m:t>
+        </m:r>
+      </m:oMath>
+      <w:r>
+        <w:rPr>
+          <w:rFonts w:eastAsiaTheme="minorEastAsia"/>
+        </w:rPr>
+        <w:t xml:space="preserve"> </w:t>
+      </w:r>
+      <w:r>
+        <w:rPr>
+          <w:rFonts w:eastAsiaTheme="minorEastAsia"/>
+        </w:rPr>
+        <w:t>(alternative hypothesis): the number of students enrolled in 2020 will fall below 30,000</w:t>
+      </w:r>
+      <w:r>
+        <w:rPr>
+          <w:rFonts w:eastAsiaTheme="minorEastAsia"/>
+        </w:rPr>
+        <w:t>.</w:t>
+      </w:r>
+    </w:p>
+    <w:p>
+      <w:pPr>
+        <w:pStyle w:val="BodyText"/>
+        <w:rPr>
+          <w:sz w:val="21"/>
+          <w:szCs w:val="21"/>
+        </w:rPr>
+      </w:pPr>
+      <m:oMathPara>
+        <m:oMath>
+          <m:sSub>
+            <m:sSubPr>
+              <m:ctrlPr>
+                <w:rPr>
+                  <w:rFonts w:ascii="Cambria Math" w:hAnsi="Cambria Math"/>
+                  <w:i/>
+                  <w:sz w:val="21"/>
+                  <w:szCs w:val="21"/>
+                </w:rPr>
+              </m:ctrlPr>
+            </m:sSubPr>
+            <m:e>
+              <m:r>
+                <w:rPr>
+                  <w:rFonts w:ascii="Cambria Math" w:hAnsi="Cambria Math"/>
+                  <w:sz w:val="21"/>
+                  <w:szCs w:val="21"/>
+                </w:rPr>
+                <m:t>H</m:t>
+              </m:r>
+            </m:e>
+            <m:sub>
+              <m:r>
+                <w:rPr>
+                  <w:rFonts w:ascii="Cambria Math" w:hAnsi="Cambria Math"/>
+                  <w:sz w:val="21"/>
+                  <w:szCs w:val="21"/>
+                </w:rPr>
+                <m:t>α</m:t>
+              </m:r>
+            </m:sub>
+          </m:sSub>
+          <m:r>
+            <w:rPr>
+              <w:rFonts w:ascii="Cambria Math" w:hAnsi="Cambria Math"/>
+              <w:sz w:val="21"/>
+              <w:szCs w:val="21"/>
+            </w:rPr>
+            <m:t>:μ≤30,000</m:t>
+          </m:r>
+        </m:oMath>
+      </m:oMathPara>
     </w:p>
     <w:p>
       <w:pPr>
@@ -129,68 +340,390 @@
       <w:pPr>
         <w:pStyle w:val="BodyText"/>
         <w:rPr>
-          <w:rFonts w:ascii="Consolas" w:hAnsi="Consolas"/>
+          <w:rFonts w:eastAsiaTheme="minorEastAsia"/>
           <w:sz w:val="22"/>
           <w:szCs w:val="22"/>
         </w:rPr>
       </w:pPr>
-      <w:r>
-        <w:rPr>
-          <w:rFonts w:ascii="Consolas" w:hAnsi="Consolas"/>
-          <w:sz w:val="22"/>
-          <w:szCs w:val="22"/>
-        </w:rPr>
-        <w:t>$\small{TS = z = \large\frac{\overline{x} -\mu_o}{SE_\overline{x}}{\hspace{2mm}\Longrightarrow{\hspace{2mm}}}}$ $\small SE_\overline{x} = \large\frac{s}{\sqrt{n}}{\hspace{2mm}\Longrightarrow{\hspace{2mm}}} \normalsize \small TS = (27340.48 - 30000)\cdot\large\frac{\sqrt{21}}{2443.37} = \small -4.988$</w:t>
-      </w:r>
+      <m:oMathPara>
+        <m:oMath>
+          <m:r>
+            <w:rPr>
+              <w:rFonts w:ascii="Cambria Math" w:hAnsi="Cambria Math"/>
+              <w:sz w:val="22"/>
+              <w:szCs w:val="22"/>
+            </w:rPr>
+            <m:t xml:space="preserve">TS=z= </m:t>
+          </m:r>
+          <m:f>
+            <m:fPr>
+              <m:ctrlPr>
+                <w:rPr>
+                  <w:rFonts w:ascii="Cambria Math" w:hAnsi="Cambria Math"/>
+                  <w:i/>
+                  <w:sz w:val="22"/>
+                  <w:szCs w:val="22"/>
+                </w:rPr>
+              </m:ctrlPr>
+            </m:fPr>
+            <m:num>
+              <m:acc>
+                <m:accPr>
+                  <m:chr m:val="̅"/>
+                  <m:ctrlPr>
+                    <w:rPr>
+                      <w:rFonts w:ascii="Cambria Math" w:hAnsi="Cambria Math"/>
+                      <w:i/>
+                      <w:sz w:val="22"/>
+                      <w:szCs w:val="22"/>
+                    </w:rPr>
+                  </m:ctrlPr>
+                </m:accPr>
+                <m:e>
+                  <m:r>
+                    <w:rPr>
+                      <w:rFonts w:ascii="Cambria Math" w:hAnsi="Cambria Math"/>
+                      <w:sz w:val="22"/>
+                      <w:szCs w:val="22"/>
+                    </w:rPr>
+                    <m:t>x</m:t>
+                  </m:r>
+                </m:e>
+              </m:acc>
+              <m:r>
+                <w:rPr>
+                  <w:rFonts w:ascii="Cambria Math" w:hAnsi="Cambria Math"/>
+                  <w:sz w:val="22"/>
+                  <w:szCs w:val="22"/>
+                </w:rPr>
+                <m:t>-</m:t>
+              </m:r>
+              <m:sSub>
+                <m:sSubPr>
+                  <m:ctrlPr>
+                    <w:rPr>
+                      <w:rFonts w:ascii="Cambria Math" w:hAnsi="Cambria Math"/>
+                      <w:i/>
+                      <w:sz w:val="22"/>
+                      <w:szCs w:val="22"/>
+                    </w:rPr>
+                  </m:ctrlPr>
+                </m:sSubPr>
+                <m:e>
+                  <m:r>
+                    <w:rPr>
+                      <w:rFonts w:ascii="Cambria Math" w:hAnsi="Cambria Math"/>
+                      <w:sz w:val="22"/>
+                      <w:szCs w:val="22"/>
+                    </w:rPr>
+                    <m:t>μ</m:t>
+                  </m:r>
+                </m:e>
+                <m:sub>
+                  <m:r>
+                    <w:rPr>
+                      <w:rFonts w:ascii="Cambria Math" w:hAnsi="Cambria Math"/>
+                      <w:sz w:val="22"/>
+                      <w:szCs w:val="22"/>
+                    </w:rPr>
+                    <m:t>0</m:t>
+                  </m:r>
+                </m:sub>
+              </m:sSub>
+            </m:num>
+            <m:den>
+              <m:r>
+                <w:rPr>
+                  <w:rFonts w:ascii="Cambria Math" w:hAnsi="Cambria Math"/>
+                  <w:sz w:val="22"/>
+                  <w:szCs w:val="22"/>
+                </w:rPr>
+                <m:t>S</m:t>
+              </m:r>
+              <m:sSub>
+                <m:sSubPr>
+                  <m:ctrlPr>
+                    <w:rPr>
+                      <w:rFonts w:ascii="Cambria Math" w:hAnsi="Cambria Math"/>
+                      <w:i/>
+                      <w:sz w:val="22"/>
+                      <w:szCs w:val="22"/>
+                    </w:rPr>
+                  </m:ctrlPr>
+                </m:sSubPr>
+                <m:e>
+                  <m:r>
+                    <w:rPr>
+                      <w:rFonts w:ascii="Cambria Math" w:hAnsi="Cambria Math"/>
+                      <w:sz w:val="22"/>
+                      <w:szCs w:val="22"/>
+                    </w:rPr>
+                    <m:t>E</m:t>
+                  </m:r>
+                </m:e>
+                <m:sub>
+                  <m:acc>
+                    <m:accPr>
+                      <m:chr m:val="̅"/>
+                      <m:ctrlPr>
+                        <w:rPr>
+                          <w:rFonts w:ascii="Cambria Math" w:hAnsi="Cambria Math"/>
+                          <w:i/>
+                          <w:sz w:val="22"/>
+                          <w:szCs w:val="22"/>
+                        </w:rPr>
+                      </m:ctrlPr>
+                    </m:accPr>
+                    <m:e>
+                      <m:r>
+                        <w:rPr>
+                          <w:rFonts w:ascii="Cambria Math" w:hAnsi="Cambria Math"/>
+                          <w:sz w:val="22"/>
+                          <w:szCs w:val="22"/>
+                        </w:rPr>
+                        <m:t>x</m:t>
+                      </m:r>
+                    </m:e>
+                  </m:acc>
+                </m:sub>
+              </m:sSub>
+            </m:den>
+          </m:f>
+          <m:r>
+            <w:rPr>
+              <w:rFonts w:ascii="Cambria Math" w:hAnsi="Cambria Math"/>
+              <w:sz w:val="22"/>
+              <w:szCs w:val="22"/>
+            </w:rPr>
+            <m:t>⟹ S</m:t>
+          </m:r>
+          <m:sSub>
+            <m:sSubPr>
+              <m:ctrlPr>
+                <w:rPr>
+                  <w:rFonts w:ascii="Cambria Math" w:hAnsi="Cambria Math"/>
+                  <w:i/>
+                  <w:sz w:val="22"/>
+                  <w:szCs w:val="22"/>
+                </w:rPr>
+              </m:ctrlPr>
+            </m:sSubPr>
+            <m:e>
+              <m:r>
+                <w:rPr>
+                  <w:rFonts w:ascii="Cambria Math" w:hAnsi="Cambria Math"/>
+                  <w:sz w:val="22"/>
+                  <w:szCs w:val="22"/>
+                </w:rPr>
+                <m:t>E</m:t>
+              </m:r>
+            </m:e>
+            <m:sub>
+              <m:r>
+                <w:rPr>
+                  <w:rFonts w:ascii="Cambria Math" w:hAnsi="Cambria Math"/>
+                  <w:sz w:val="22"/>
+                  <w:szCs w:val="22"/>
+                </w:rPr>
+                <m:t>x</m:t>
+              </m:r>
+            </m:sub>
+          </m:sSub>
+          <m:r>
+            <w:rPr>
+              <w:rFonts w:ascii="Cambria Math" w:hAnsi="Cambria Math"/>
+              <w:sz w:val="22"/>
+              <w:szCs w:val="22"/>
+            </w:rPr>
+            <m:t>=</m:t>
+          </m:r>
+          <m:f>
+            <m:fPr>
+              <m:ctrlPr>
+                <w:rPr>
+                  <w:rFonts w:ascii="Cambria Math" w:hAnsi="Cambria Math"/>
+                  <w:i/>
+                  <w:sz w:val="22"/>
+                  <w:szCs w:val="22"/>
+                </w:rPr>
+              </m:ctrlPr>
+            </m:fPr>
+            <m:num>
+              <m:r>
+                <w:rPr>
+                  <w:rFonts w:ascii="Cambria Math" w:hAnsi="Cambria Math"/>
+                  <w:sz w:val="22"/>
+                  <w:szCs w:val="22"/>
+                </w:rPr>
+                <m:t>s</m:t>
+              </m:r>
+            </m:num>
+            <m:den>
+              <m:rad>
+                <m:radPr>
+                  <m:degHide m:val="1"/>
+                  <m:ctrlPr>
+                    <w:rPr>
+                      <w:rFonts w:ascii="Cambria Math" w:hAnsi="Cambria Math"/>
+                      <w:i/>
+                      <w:sz w:val="22"/>
+                      <w:szCs w:val="22"/>
+                    </w:rPr>
+                  </m:ctrlPr>
+                </m:radPr>
+                <m:deg/>
+                <m:e>
+                  <m:r>
+                    <w:rPr>
+                      <w:rFonts w:ascii="Cambria Math" w:hAnsi="Cambria Math"/>
+                      <w:sz w:val="22"/>
+                      <w:szCs w:val="22"/>
+                    </w:rPr>
+                    <m:t>n</m:t>
+                  </m:r>
+                </m:e>
+              </m:rad>
+              <m:r>
+                <w:rPr>
+                  <w:rFonts w:ascii="Cambria Math" w:hAnsi="Cambria Math"/>
+                  <w:sz w:val="22"/>
+                  <w:szCs w:val="22"/>
+                </w:rPr>
+                <m:t xml:space="preserve"> </m:t>
+              </m:r>
+            </m:den>
+          </m:f>
+          <m:r>
+            <w:rPr>
+              <w:rFonts w:ascii="Cambria Math" w:hAnsi="Cambria Math"/>
+              <w:sz w:val="22"/>
+              <w:szCs w:val="22"/>
+            </w:rPr>
+            <m:t>⟹TS=</m:t>
+          </m:r>
+          <m:d>
+            <m:dPr>
+              <m:ctrlPr>
+                <w:rPr>
+                  <w:rFonts w:ascii="Cambria Math" w:hAnsi="Cambria Math"/>
+                  <w:i/>
+                  <w:sz w:val="22"/>
+                  <w:szCs w:val="22"/>
+                </w:rPr>
+              </m:ctrlPr>
+            </m:dPr>
+            <m:e>
+              <m:r>
+                <w:rPr>
+                  <w:rFonts w:ascii="Cambria Math" w:hAnsi="Cambria Math"/>
+                  <w:sz w:val="22"/>
+                  <w:szCs w:val="22"/>
+                </w:rPr>
+                <m:t>27340.48-30000</m:t>
+              </m:r>
+            </m:e>
+          </m:d>
+          <m:r>
+            <w:rPr>
+              <w:rFonts w:ascii="Cambria Math" w:hAnsi="Cambria Math"/>
+              <w:sz w:val="22"/>
+              <w:szCs w:val="22"/>
+            </w:rPr>
+            <m:t>⋅</m:t>
+          </m:r>
+          <m:f>
+            <m:fPr>
+              <m:ctrlPr>
+                <w:rPr>
+                  <w:rFonts w:ascii="Cambria Math" w:hAnsi="Cambria Math"/>
+                  <w:i/>
+                  <w:sz w:val="22"/>
+                  <w:szCs w:val="22"/>
+                </w:rPr>
+              </m:ctrlPr>
+            </m:fPr>
+            <m:num>
+              <m:rad>
+                <m:radPr>
+                  <m:degHide m:val="1"/>
+                  <m:ctrlPr>
+                    <w:rPr>
+                      <w:rFonts w:ascii="Cambria Math" w:hAnsi="Cambria Math"/>
+                      <w:i/>
+                      <w:sz w:val="22"/>
+                      <w:szCs w:val="22"/>
+                    </w:rPr>
+                  </m:ctrlPr>
+                </m:radPr>
+                <m:deg/>
+                <m:e>
+                  <m:r>
+                    <w:rPr>
+                      <w:rFonts w:ascii="Cambria Math" w:hAnsi="Cambria Math"/>
+                      <w:sz w:val="22"/>
+                      <w:szCs w:val="22"/>
+                    </w:rPr>
+                    <m:t>21</m:t>
+                  </m:r>
+                </m:e>
+              </m:rad>
+            </m:num>
+            <m:den>
+              <m:r>
+                <w:rPr>
+                  <w:rFonts w:ascii="Cambria Math" w:hAnsi="Cambria Math"/>
+                  <w:sz w:val="22"/>
+                  <w:szCs w:val="22"/>
+                </w:rPr>
+                <m:t>2443.37</m:t>
+              </m:r>
+            </m:den>
+          </m:f>
+          <m:r>
+            <w:rPr>
+              <w:rFonts w:ascii="Cambria Math" w:hAnsi="Cambria Math"/>
+              <w:sz w:val="22"/>
+              <w:szCs w:val="22"/>
+            </w:rPr>
+            <m:t>=-4.988.</m:t>
+          </m:r>
+        </m:oMath>
+      </m:oMathPara>
     </w:p>
     <w:p>
       <w:pPr>
         <w:pStyle w:val="BodyText"/>
-        <w:rPr>
-          <w:rFonts w:ascii="Consolas" w:hAnsi="Consolas"/>
-          <w:sz w:val="22"/>
-          <w:szCs w:val="22"/>
-        </w:rPr>
-      </w:pPr>
-      <w:r>
-        <w:rPr>
-          <w:rFonts w:ascii="Consolas" w:hAnsi="Consolas"/>
-          <w:sz w:val="22"/>
-          <w:szCs w:val="22"/>
-        </w:rPr>
-        <w:t xml:space="preserve">where </w:t>
-      </w:r>
-      <m:oMath>
-        <m:bar>
-          <m:barPr>
-            <m:pos m:val="top"/>
-            <m:ctrlPr>
-              <w:rPr>
-                <w:rFonts w:ascii="Cambria Math" w:hAnsi="Cambria Math"/>
-                <w:sz w:val="22"/>
-                <w:szCs w:val="22"/>
-              </w:rPr>
-            </m:ctrlPr>
-          </m:barPr>
-          <m:e>
-            <m:r>
-              <w:rPr>
-                <w:rFonts w:ascii="Cambria Math" w:hAnsi="Cambria Math"/>
-                <w:sz w:val="22"/>
-                <w:szCs w:val="22"/>
-              </w:rPr>
-              <m:t>x</m:t>
-            </m:r>
-          </m:e>
-        </m:bar>
-      </m:oMath>
-      <w:r>
-        <w:rPr>
-          <w:rFonts w:ascii="Consolas" w:hAnsi="Consolas"/>
-          <w:sz w:val="22"/>
-          <w:szCs w:val="22"/>
-        </w:rPr>
-        <w:t xml:space="preserve"> = mean,${\hspace{2mm}}\mu_o$ = mean from the null and $\small {SE_\overline{x}}$ = standard error</w:t>
+      </w:pPr>
+      <w:r>
+        <w:t xml:space="preserve">Prior to conducting the test, comments must be made about the potential downside risk of the false positive and false negative errors. A </w:t>
+      </w:r>
+      <w:r>
+        <w:t>t</w:t>
+      </w:r>
+      <w:r>
+        <w:t xml:space="preserve">ype </w:t>
+      </w:r>
+      <w:r>
+        <w:t>I</w:t>
+      </w:r>
+      <w:r>
+        <w:t xml:space="preserve"> (false positive) error would indicate that we have rejected the null hypothesis when it was indeed true. To mitigate this risk, we will assume an alpha (critical p-value) of 0.05. This is chosen based on a wider, yet common 95% confidence level where P = 1 – 0.95 = 0.05 (the probability that the null hypothesis is true). Using this large confidence level will ultimately allow a wider range of data, with enough “wiggle room” for a larger margin of error. In determining any potential </w:t>
+      </w:r>
+      <w:r>
+        <w:t>t</w:t>
+      </w:r>
+      <w:r>
+        <w:t xml:space="preserve">ype </w:t>
+      </w:r>
+      <w:r>
+        <w:t>II</w:t>
+      </w:r>
+      <w:r>
+        <w:t xml:space="preserve"> </w:t>
+      </w:r>
+      <w:r>
+        <w:lastRenderedPageBreak/>
+        <w:t>(false negative) errors, we may run the risk of not rejecting our null (initial hypothesis) by not factoring in a large enough sample size.</w:t>
       </w:r>
     </w:p>
     <w:p>
@@ -198,557 +731,548 @@
         <w:pStyle w:val="BodyText"/>
       </w:pPr>
       <w:r>
+        <w:t>Finally, the hypothesis test is conducted as follows using R.</w:t>
+      </w:r>
+    </w:p>
+    <w:p>
+      <w:pPr>
+        <w:pStyle w:val="BodyText"/>
+      </w:pPr>
+      <w:r>
+        <w:t>First, we load the library (readr) so we can load the csv file “UCLAEnrollment” that contains our data set into a data frame called enrollment.</w:t>
+      </w:r>
+    </w:p>
+    <w:p>
+      <w:pPr>
+        <w:pStyle w:val="SourceCode"/>
+      </w:pPr>
+      <w:r>
+        <w:rPr>
+          <w:rStyle w:val="KeywordTok"/>
+        </w:rPr>
+        <w:t>library</w:t>
+      </w:r>
+      <w:r>
+        <w:rPr>
+          <w:rStyle w:val="NormalTok"/>
+        </w:rPr>
+        <w:t>(readr)</w:t>
+      </w:r>
+      <w:r>
+        <w:br/>
+      </w:r>
+      <w:r>
+        <w:rPr>
+          <w:rStyle w:val="NormalTok"/>
+        </w:rPr>
+        <w:t>enrollment =</w:t>
+      </w:r>
+      <w:r>
+        <w:rPr>
+          <w:rStyle w:val="StringTok"/>
+        </w:rPr>
+        <w:t xml:space="preserve"> </w:t>
+      </w:r>
+      <w:r>
+        <w:rPr>
+          <w:rStyle w:val="KeywordTok"/>
+        </w:rPr>
+        <w:t>read.csv</w:t>
+      </w:r>
+      <w:r>
+        <w:rPr>
+          <w:rStyle w:val="NormalTok"/>
+        </w:rPr>
+        <w:t>(</w:t>
+      </w:r>
+      <w:r>
+        <w:rPr>
+          <w:rStyle w:val="StringTok"/>
+        </w:rPr>
+        <w:t>"UCLAEnrollment.csv"</w:t>
+      </w:r>
+      <w:r>
+        <w:rPr>
+          <w:rStyle w:val="NormalTok"/>
+        </w:rPr>
+        <w:t>)</w:t>
+      </w:r>
+    </w:p>
+    <w:p>
+      <w:pPr>
+        <w:pStyle w:val="FirstParagraph"/>
+      </w:pPr>
+      <w:r>
+        <w:t>To see the data set, we proceed to view(enrollment) which loads this into R environment. A quick summary gives us a glance at the minimum and maximum, median, mean, as well as the 1st and 3rd quartiles of each variable in the data set.</w:t>
+      </w:r>
+    </w:p>
+    <w:p>
+      <w:pPr>
+        <w:pStyle w:val="SourceCode"/>
+      </w:pPr>
+      <w:r>
+        <w:rPr>
+          <w:rStyle w:val="KeywordTok"/>
+        </w:rPr>
+        <w:t>View</w:t>
+      </w:r>
+      <w:r>
+        <w:rPr>
+          <w:rStyle w:val="NormalTok"/>
+        </w:rPr>
+        <w:t>(enrollment)</w:t>
+      </w:r>
+      <w:r>
+        <w:br/>
+      </w:r>
+      <w:r>
+        <w:rPr>
+          <w:rStyle w:val="KeywordTok"/>
+        </w:rPr>
+        <w:t>summary</w:t>
+      </w:r>
+      <w:r>
+        <w:rPr>
+          <w:rStyle w:val="NormalTok"/>
+        </w:rPr>
+        <w:t>(enrollment)</w:t>
+      </w:r>
+    </w:p>
+    <w:p>
+      <w:pPr>
+        <w:pStyle w:val="SourceCode"/>
+      </w:pPr>
+      <w:r>
+        <w:rPr>
+          <w:rStyle w:val="VerbatimChar"/>
+        </w:rPr>
+        <w:t xml:space="preserve">##       Year         Enrolled         Delta          </w:t>
+      </w:r>
+      <w:r>
+        <w:br/>
+      </w:r>
+      <w:r>
+        <w:rPr>
+          <w:rStyle w:val="VerbatimChar"/>
+        </w:rPr>
+        <w:t xml:space="preserve">##  Min.   :1999   Min.   :24668   Min.   :-0.029900  </w:t>
+      </w:r>
+      <w:r>
+        <w:br/>
+      </w:r>
+      <w:r>
+        <w:rPr>
+          <w:rStyle w:val="VerbatimChar"/>
+        </w:rPr>
+        <w:t xml:space="preserve">##  1st Qu.:2004   1st Qu.:25328   1st Qu.:-0.001225  </w:t>
+      </w:r>
+      <w:r>
+        <w:br/>
+      </w:r>
+      <w:r>
+        <w:rPr>
+          <w:rStyle w:val="VerbatimChar"/>
+        </w:rPr>
+        <w:t xml:space="preserve">##  Median :2009   Median :26536   Median : 0.016200  </w:t>
+      </w:r>
+      <w:r>
+        <w:br/>
+      </w:r>
+      <w:r>
+        <w:rPr>
+          <w:rStyle w:val="VerbatimChar"/>
+        </w:rPr>
+        <w:t xml:space="preserve">##  Mean   :2009   Mean   :27340   Mean   : 0.012555  </w:t>
+      </w:r>
+      <w:r>
+        <w:br/>
+      </w:r>
+      <w:r>
+        <w:rPr>
+          <w:rStyle w:val="VerbatimChar"/>
+        </w:rPr>
+        <w:t xml:space="preserve">##  3rd Qu.:2014   3rd Qu.:29585   3rd Qu.: 0.026475  </w:t>
+      </w:r>
+      <w:r>
+        <w:br/>
+      </w:r>
+      <w:r>
+        <w:rPr>
+          <w:rStyle w:val="VerbatimChar"/>
+        </w:rPr>
+        <w:t xml:space="preserve">##  Max.   :2019   Max.   :31577   Max.   : 0.043500  </w:t>
+      </w:r>
+      <w:r>
+        <w:br/>
+      </w:r>
+      <w:r>
+        <w:rPr>
+          <w:rStyle w:val="VerbatimChar"/>
+        </w:rPr>
+        <w:t>##                                 NA's   :1</w:t>
+      </w:r>
+    </w:p>
+    <w:p>
+      <w:pPr>
+        <w:pStyle w:val="FirstParagraph"/>
+      </w:pPr>
+      <w:r>
+        <w:t>To help us better understand the characteristics of the enrollment figures, let us view the summary statistics of this variable.</w:t>
+      </w:r>
+    </w:p>
+    <w:p>
+      <w:pPr>
+        <w:pStyle w:val="BodyText"/>
+      </w:pPr>
+      <w:r>
+        <w:t>It becomes apparent that the average number of enrolled students year over year is roughly 27,340.</w:t>
+      </w:r>
+    </w:p>
+    <w:p>
+      <w:pPr>
+        <w:pStyle w:val="SourceCode"/>
+      </w:pPr>
+      <w:r>
+        <w:rPr>
+          <w:rStyle w:val="KeywordTok"/>
+        </w:rPr>
+        <w:t>mean</w:t>
+      </w:r>
+      <w:r>
+        <w:rPr>
+          <w:rStyle w:val="NormalTok"/>
+        </w:rPr>
+        <w:t>(</w:t>
+      </w:r>
+      <w:r>
+        <w:rPr>
+          <w:rStyle w:val="KeywordTok"/>
+        </w:rPr>
+        <w:t>as.numeric</w:t>
+      </w:r>
+      <w:r>
+        <w:rPr>
+          <w:rStyle w:val="NormalTok"/>
+        </w:rPr>
+        <w:t>(enrollment</w:t>
+      </w:r>
+      <w:r>
+        <w:rPr>
+          <w:rStyle w:val="OperatorTok"/>
+        </w:rPr>
+        <w:t>$</w:t>
+      </w:r>
+      <w:r>
+        <w:rPr>
+          <w:rStyle w:val="NormalTok"/>
+        </w:rPr>
+        <w:t xml:space="preserve">Enrolled, </w:t>
+      </w:r>
+      <w:r>
+        <w:rPr>
+          <w:rStyle w:val="DataTypeTok"/>
+        </w:rPr>
+        <w:t>na.rm =</w:t>
+      </w:r>
+      <w:r>
+        <w:rPr>
+          <w:rStyle w:val="NormalTok"/>
+        </w:rPr>
+        <w:t xml:space="preserve"> </w:t>
+      </w:r>
+      <w:r>
+        <w:rPr>
+          <w:rStyle w:val="OtherTok"/>
+        </w:rPr>
+        <w:t>TRUE</w:t>
+      </w:r>
+      <w:r>
+        <w:rPr>
+          <w:rStyle w:val="NormalTok"/>
+        </w:rPr>
+        <w:t>))</w:t>
+      </w:r>
+    </w:p>
+    <w:p>
+      <w:pPr>
+        <w:pStyle w:val="SourceCode"/>
+      </w:pPr>
+      <w:r>
+        <w:rPr>
+          <w:rStyle w:val="VerbatimChar"/>
+        </w:rPr>
+        <w:t>## [1] 27340.48</w:t>
+      </w:r>
+    </w:p>
+    <w:p>
+      <w:pPr>
+        <w:pStyle w:val="FirstParagraph"/>
+      </w:pPr>
+      <w:r>
+        <w:t>with a standard deviation of 2,443.369.</w:t>
+      </w:r>
+    </w:p>
+    <w:p>
+      <w:pPr>
+        <w:pStyle w:val="SourceCode"/>
+      </w:pPr>
+      <w:r>
+        <w:rPr>
+          <w:rStyle w:val="KeywordTok"/>
+        </w:rPr>
+        <w:t>sd</w:t>
+      </w:r>
+      <w:r>
+        <w:rPr>
+          <w:rStyle w:val="NormalTok"/>
+        </w:rPr>
+        <w:t>(</w:t>
+      </w:r>
+      <w:r>
+        <w:rPr>
+          <w:rStyle w:val="KeywordTok"/>
+        </w:rPr>
+        <w:t>as.numeric</w:t>
+      </w:r>
+      <w:r>
+        <w:rPr>
+          <w:rStyle w:val="NormalTok"/>
+        </w:rPr>
+        <w:t>(enrollment</w:t>
+      </w:r>
+      <w:r>
+        <w:rPr>
+          <w:rStyle w:val="OperatorTok"/>
+        </w:rPr>
+        <w:t>$</w:t>
+      </w:r>
+      <w:r>
+        <w:rPr>
+          <w:rStyle w:val="NormalTok"/>
+        </w:rPr>
+        <w:t xml:space="preserve">Enrolled, </w:t>
+      </w:r>
+      <w:r>
+        <w:rPr>
+          <w:rStyle w:val="DataTypeTok"/>
+        </w:rPr>
+        <w:t>na.rm =</w:t>
+      </w:r>
+      <w:r>
+        <w:rPr>
+          <w:rStyle w:val="NormalTok"/>
+        </w:rPr>
+        <w:t xml:space="preserve"> </w:t>
+      </w:r>
+      <w:r>
+        <w:rPr>
+          <w:rStyle w:val="OtherTok"/>
+        </w:rPr>
+        <w:t>TRUE</w:t>
+      </w:r>
+      <w:r>
+        <w:rPr>
+          <w:rStyle w:val="NormalTok"/>
+        </w:rPr>
+        <w:t>))</w:t>
+      </w:r>
+    </w:p>
+    <w:p>
+      <w:pPr>
+        <w:pStyle w:val="SourceCode"/>
+      </w:pPr>
+      <w:r>
+        <w:rPr>
+          <w:rStyle w:val="VerbatimChar"/>
+        </w:rPr>
+        <w:t>## [1] 2443.369</w:t>
+      </w:r>
+    </w:p>
+    <w:p>
+      <w:pPr>
+        <w:pStyle w:val="FirstParagraph"/>
+      </w:pPr>
+      <w:r>
+        <w:t>The minimum number of enrolled students in the Fall from 1999-2019 was 24,668.</w:t>
+      </w:r>
+    </w:p>
+    <w:p>
+      <w:pPr>
+        <w:pStyle w:val="SourceCode"/>
+      </w:pPr>
+      <w:r>
+        <w:rPr>
+          <w:rStyle w:val="KeywordTok"/>
+        </w:rPr>
+        <w:t>min</w:t>
+      </w:r>
+      <w:r>
+        <w:rPr>
+          <w:rStyle w:val="NormalTok"/>
+        </w:rPr>
+        <w:t>(</w:t>
+      </w:r>
+      <w:r>
+        <w:rPr>
+          <w:rStyle w:val="KeywordTok"/>
+        </w:rPr>
+        <w:t>as.numeric</w:t>
+      </w:r>
+      <w:r>
+        <w:rPr>
+          <w:rStyle w:val="NormalTok"/>
+        </w:rPr>
+        <w:t>(enrollment</w:t>
+      </w:r>
+      <w:r>
+        <w:rPr>
+          <w:rStyle w:val="OperatorTok"/>
+        </w:rPr>
+        <w:t>$</w:t>
+      </w:r>
+      <w:r>
+        <w:rPr>
+          <w:rStyle w:val="NormalTok"/>
+        </w:rPr>
+        <w:t xml:space="preserve">Enrolled, </w:t>
+      </w:r>
+      <w:r>
+        <w:rPr>
+          <w:rStyle w:val="DataTypeTok"/>
+        </w:rPr>
+        <w:t>na.rm =</w:t>
+      </w:r>
+      <w:r>
+        <w:rPr>
+          <w:rStyle w:val="NormalTok"/>
+        </w:rPr>
+        <w:t xml:space="preserve"> </w:t>
+      </w:r>
+      <w:r>
+        <w:rPr>
+          <w:rStyle w:val="OtherTok"/>
+        </w:rPr>
+        <w:t>TRUE</w:t>
+      </w:r>
+      <w:r>
+        <w:rPr>
+          <w:rStyle w:val="NormalTok"/>
+        </w:rPr>
+        <w:t>))</w:t>
+      </w:r>
+    </w:p>
+    <w:p>
+      <w:pPr>
+        <w:pStyle w:val="SourceCode"/>
+      </w:pPr>
+      <w:r>
+        <w:rPr>
+          <w:rStyle w:val="VerbatimChar"/>
+        </w:rPr>
+        <w:t>## [1] 24668</w:t>
+      </w:r>
+    </w:p>
+    <w:p>
+      <w:pPr>
+        <w:pStyle w:val="FirstParagraph"/>
+      </w:pPr>
+      <w:r>
+        <w:t>with a maximum number in the same category expressed as 31,577.</w:t>
+      </w:r>
+    </w:p>
+    <w:p>
+      <w:pPr>
+        <w:pStyle w:val="SourceCode"/>
+      </w:pPr>
+      <w:r>
+        <w:rPr>
+          <w:rStyle w:val="KeywordTok"/>
+        </w:rPr>
+        <w:t>max</w:t>
+      </w:r>
+      <w:r>
+        <w:rPr>
+          <w:rStyle w:val="NormalTok"/>
+        </w:rPr>
+        <w:t>(</w:t>
+      </w:r>
+      <w:r>
+        <w:rPr>
+          <w:rStyle w:val="KeywordTok"/>
+        </w:rPr>
+        <w:t>as.numeric</w:t>
+      </w:r>
+      <w:r>
+        <w:rPr>
+          <w:rStyle w:val="NormalTok"/>
+        </w:rPr>
+        <w:t>(enrollment</w:t>
+      </w:r>
+      <w:r>
+        <w:rPr>
+          <w:rStyle w:val="OperatorTok"/>
+        </w:rPr>
+        <w:t>$</w:t>
+      </w:r>
+      <w:r>
+        <w:rPr>
+          <w:rStyle w:val="NormalTok"/>
+        </w:rPr>
+        <w:t xml:space="preserve">Enrolled, </w:t>
+      </w:r>
+      <w:r>
+        <w:rPr>
+          <w:rStyle w:val="DataTypeTok"/>
+        </w:rPr>
+        <w:t>na.rm =</w:t>
+      </w:r>
+      <w:r>
+        <w:rPr>
+          <w:rStyle w:val="NormalTok"/>
+        </w:rPr>
+        <w:t xml:space="preserve"> </w:t>
+      </w:r>
+      <w:r>
+        <w:rPr>
+          <w:rStyle w:val="OtherTok"/>
+        </w:rPr>
+        <w:t>TRUE</w:t>
+      </w:r>
+      <w:r>
+        <w:rPr>
+          <w:rStyle w:val="NormalTok"/>
+        </w:rPr>
+        <w:t>))</w:t>
+      </w:r>
+    </w:p>
+    <w:p>
+      <w:pPr>
+        <w:pStyle w:val="SourceCode"/>
+      </w:pPr>
+      <w:r>
+        <w:rPr>
+          <w:rStyle w:val="VerbatimChar"/>
+        </w:rPr>
+        <w:t>## [1] 31577</w:t>
+      </w:r>
+    </w:p>
+    <w:p>
+      <w:pPr>
+        <w:pStyle w:val="FirstParagraph"/>
+      </w:pPr>
+      <w:r>
+        <w:t>To see this trend represented using a line plot, the ggplot library is loaded and the code executed as follows:</w:t>
+      </w:r>
+    </w:p>
+    <w:p>
+      <w:pPr>
+        <w:pStyle w:val="SourceCode"/>
+      </w:pPr>
+      <w:r>
+        <w:rPr>
+          <w:rStyle w:val="KeywordTok"/>
+        </w:rPr>
         <w:lastRenderedPageBreak/>
-        <w:t>Prior to conducting the test, comments must be made about the potential downside risk of the false positive and false negative errors. A Type 1 (false positive) error would indicate that we have rejected the null hypothesis when it was indeed true. To mitigate this risk, we will assume an alpha (critical p-value) of 0.05. This is chosen based on a wider, yet common 95% confidence level where P = 1 – 0.95 = 0.05 (the probability that the null hypothesis is true). Using this large confidence level will ultimately allow a wider range of data, with enough “wiggle room” for a larger margin of error. In determining any potential Type 2 (false negative) errors, we may run the risk of not rejecting our null (initial hypothesis) by not factoring in a large enough sample size.</w:t>
-      </w:r>
-    </w:p>
-    <w:p>
-      <w:pPr>
-        <w:pStyle w:val="BodyText"/>
-      </w:pPr>
-      <w:r>
-        <w:t>Finally, the hypothesis test is conducted as follows using R.</w:t>
-      </w:r>
-    </w:p>
-    <w:p>
-      <w:pPr>
-        <w:pStyle w:val="BodyText"/>
-      </w:pPr>
-      <w:r>
-        <w:t>First, we load the library (readr) so we can load the csv file “UCLAEnrollment” that contains our data set into a data frame called enrollment.</w:t>
-      </w:r>
-    </w:p>
-    <w:p>
-      <w:pPr>
-        <w:pStyle w:val="SourceCode"/>
-      </w:pPr>
-      <w:r>
-        <w:rPr>
-          <w:rStyle w:val="KeywordTok"/>
-        </w:rPr>
-        <w:t>library</w:t>
-      </w:r>
-      <w:r>
-        <w:rPr>
-          <w:rStyle w:val="NormalTok"/>
-        </w:rPr>
-        <w:t>(readr)</w:t>
-      </w:r>
-      <w:r>
-        <w:br/>
-      </w:r>
-      <w:r>
-        <w:rPr>
-          <w:rStyle w:val="NormalTok"/>
-        </w:rPr>
-        <w:t>enrollment =</w:t>
-      </w:r>
-      <w:r>
-        <w:rPr>
-          <w:rStyle w:val="StringTok"/>
-        </w:rPr>
-        <w:t xml:space="preserve"> </w:t>
-      </w:r>
-      <w:r>
-        <w:rPr>
-          <w:rStyle w:val="KeywordTok"/>
-        </w:rPr>
-        <w:t>read.csv</w:t>
-      </w:r>
-      <w:r>
-        <w:rPr>
-          <w:rStyle w:val="NormalTok"/>
-        </w:rPr>
-        <w:t>(</w:t>
-      </w:r>
-      <w:r>
-        <w:rPr>
-          <w:rStyle w:val="StringTok"/>
-        </w:rPr>
-        <w:t>"UCLAEnrollment.csv"</w:t>
-      </w:r>
-      <w:r>
-        <w:rPr>
-          <w:rStyle w:val="NormalTok"/>
-        </w:rPr>
-        <w:t>)</w:t>
-      </w:r>
-    </w:p>
-    <w:p>
-      <w:pPr>
-        <w:pStyle w:val="FirstParagraph"/>
-      </w:pPr>
-      <w:r>
-        <w:t>To see the data set, we proceed to view(enrollment) which loads this into R environment. A quick summary gives us a glance at the minimum and maximum, median, mean, as well as the 1st and 3rd quartiles of each variable in the data set.</w:t>
-      </w:r>
-    </w:p>
-    <w:p>
-      <w:pPr>
-        <w:pStyle w:val="SourceCode"/>
-      </w:pPr>
-      <w:r>
-        <w:rPr>
-          <w:rStyle w:val="KeywordTok"/>
-        </w:rPr>
-        <w:t>View</w:t>
-      </w:r>
-      <w:r>
-        <w:rPr>
-          <w:rStyle w:val="NormalTok"/>
-        </w:rPr>
-        <w:t>(enrollment)</w:t>
-      </w:r>
-      <w:r>
-        <w:br/>
-      </w:r>
-      <w:r>
-        <w:rPr>
-          <w:rStyle w:val="KeywordTok"/>
-        </w:rPr>
-        <w:t>summary</w:t>
-      </w:r>
-      <w:r>
-        <w:rPr>
-          <w:rStyle w:val="NormalTok"/>
-        </w:rPr>
-        <w:t>(enrollment)</w:t>
-      </w:r>
-    </w:p>
-    <w:p>
-      <w:pPr>
-        <w:pStyle w:val="SourceCode"/>
-      </w:pPr>
-      <w:r>
-        <w:rPr>
-          <w:rStyle w:val="VerbatimChar"/>
-        </w:rPr>
-        <w:t xml:space="preserve">##       Year         Enrolled         Delta          </w:t>
-      </w:r>
-      <w:r>
-        <w:br/>
-      </w:r>
-      <w:r>
-        <w:rPr>
-          <w:rStyle w:val="VerbatimChar"/>
-        </w:rPr>
-        <w:t xml:space="preserve">##  Min.   :1999   Min.   :24668   Min.   :-0.029900  </w:t>
-      </w:r>
-      <w:r>
-        <w:br/>
-      </w:r>
-      <w:r>
-        <w:rPr>
-          <w:rStyle w:val="VerbatimChar"/>
-        </w:rPr>
-        <w:t xml:space="preserve">##  1st Qu.:2004   1st Qu.:25328   1st Qu.:-0.001225  </w:t>
-      </w:r>
-      <w:r>
-        <w:br/>
-      </w:r>
-      <w:r>
-        <w:rPr>
-          <w:rStyle w:val="VerbatimChar"/>
-        </w:rPr>
-        <w:t xml:space="preserve">##  Median :2009   Median :26536   Median : 0.016200  </w:t>
-      </w:r>
-      <w:r>
-        <w:br/>
-      </w:r>
-      <w:r>
-        <w:rPr>
-          <w:rStyle w:val="VerbatimChar"/>
-        </w:rPr>
-        <w:t xml:space="preserve">##  Mean   :2009   Mean   :27340   Mean   : 0.012555  </w:t>
-      </w:r>
-      <w:r>
-        <w:br/>
-      </w:r>
-      <w:r>
-        <w:rPr>
-          <w:rStyle w:val="VerbatimChar"/>
-        </w:rPr>
-        <w:t xml:space="preserve">##  3rd Qu.:2014   3rd Qu.:29585   3rd Qu.: 0.026475  </w:t>
-      </w:r>
-      <w:r>
-        <w:br/>
-      </w:r>
-      <w:r>
-        <w:rPr>
-          <w:rStyle w:val="VerbatimChar"/>
-        </w:rPr>
-        <w:t xml:space="preserve">##  Max.   :2019   Max.   :31577   Max.   : 0.043500  </w:t>
-      </w:r>
-      <w:r>
-        <w:br/>
-      </w:r>
-      <w:r>
-        <w:rPr>
-          <w:rStyle w:val="VerbatimChar"/>
-        </w:rPr>
-        <w:t>##                                 NA's   :1</w:t>
-      </w:r>
-    </w:p>
-    <w:p>
-      <w:pPr>
-        <w:pStyle w:val="FirstParagraph"/>
-      </w:pPr>
-      <w:r>
-        <w:t>To help us better understand the characteristics of the enrollment figures, let us view the summary statistics of this variable.</w:t>
-      </w:r>
-    </w:p>
-    <w:p>
-      <w:pPr>
-        <w:pStyle w:val="BodyText"/>
-      </w:pPr>
-      <w:r>
-        <w:t>It becomes apparent that the average number of enrolled students year over year is roughly 27,340.</w:t>
-      </w:r>
-    </w:p>
-    <w:p>
-      <w:pPr>
-        <w:pStyle w:val="SourceCode"/>
-      </w:pPr>
-      <w:r>
-        <w:rPr>
-          <w:rStyle w:val="KeywordTok"/>
-        </w:rPr>
-        <w:t>mean</w:t>
-      </w:r>
-      <w:r>
-        <w:rPr>
-          <w:rStyle w:val="NormalTok"/>
-        </w:rPr>
-        <w:t>(</w:t>
-      </w:r>
-      <w:r>
-        <w:rPr>
-          <w:rStyle w:val="KeywordTok"/>
-        </w:rPr>
-        <w:t>as.numeric</w:t>
-      </w:r>
-      <w:r>
-        <w:rPr>
-          <w:rStyle w:val="NormalTok"/>
-        </w:rPr>
-        <w:t>(enrollment</w:t>
-      </w:r>
-      <w:r>
-        <w:rPr>
-          <w:rStyle w:val="OperatorTok"/>
-        </w:rPr>
-        <w:t>$</w:t>
-      </w:r>
-      <w:r>
-        <w:rPr>
-          <w:rStyle w:val="NormalTok"/>
-        </w:rPr>
-        <w:t xml:space="preserve">Enrolled, </w:t>
-      </w:r>
-      <w:r>
-        <w:rPr>
-          <w:rStyle w:val="DataTypeTok"/>
-        </w:rPr>
-        <w:t>na.rm =</w:t>
-      </w:r>
-      <w:r>
-        <w:rPr>
-          <w:rStyle w:val="NormalTok"/>
-        </w:rPr>
-        <w:t xml:space="preserve"> </w:t>
-      </w:r>
-      <w:r>
-        <w:rPr>
-          <w:rStyle w:val="OtherTok"/>
-        </w:rPr>
-        <w:t>TRUE</w:t>
-      </w:r>
-      <w:r>
-        <w:rPr>
-          <w:rStyle w:val="NormalTok"/>
-        </w:rPr>
-        <w:t>))</w:t>
-      </w:r>
-    </w:p>
-    <w:p>
-      <w:pPr>
-        <w:pStyle w:val="SourceCode"/>
-      </w:pPr>
-      <w:r>
-        <w:rPr>
-          <w:rStyle w:val="VerbatimChar"/>
-        </w:rPr>
-        <w:t>## [1] 27340.48</w:t>
-      </w:r>
-    </w:p>
-    <w:p>
-      <w:pPr>
-        <w:pStyle w:val="FirstParagraph"/>
-      </w:pPr>
-      <w:r>
-        <w:t>with a standard deviation of 2,443.369.</w:t>
-      </w:r>
-    </w:p>
-    <w:p>
-      <w:pPr>
-        <w:pStyle w:val="SourceCode"/>
-      </w:pPr>
-      <w:r>
-        <w:rPr>
-          <w:rStyle w:val="KeywordTok"/>
-        </w:rPr>
-        <w:t>sd</w:t>
-      </w:r>
-      <w:r>
-        <w:rPr>
-          <w:rStyle w:val="NormalTok"/>
-        </w:rPr>
-        <w:t>(</w:t>
-      </w:r>
-      <w:r>
-        <w:rPr>
-          <w:rStyle w:val="KeywordTok"/>
-        </w:rPr>
-        <w:t>as.numeric</w:t>
-      </w:r>
-      <w:r>
-        <w:rPr>
-          <w:rStyle w:val="NormalTok"/>
-        </w:rPr>
-        <w:t>(enrollment</w:t>
-      </w:r>
-      <w:r>
-        <w:rPr>
-          <w:rStyle w:val="OperatorTok"/>
-        </w:rPr>
-        <w:t>$</w:t>
-      </w:r>
-      <w:r>
-        <w:rPr>
-          <w:rStyle w:val="NormalTok"/>
-        </w:rPr>
-        <w:t xml:space="preserve">Enrolled, </w:t>
-      </w:r>
-      <w:r>
-        <w:rPr>
-          <w:rStyle w:val="DataTypeTok"/>
-        </w:rPr>
-        <w:t>na.rm =</w:t>
-      </w:r>
-      <w:r>
-        <w:rPr>
-          <w:rStyle w:val="NormalTok"/>
-        </w:rPr>
-        <w:t xml:space="preserve"> </w:t>
-      </w:r>
-      <w:r>
-        <w:rPr>
-          <w:rStyle w:val="OtherTok"/>
-        </w:rPr>
-        <w:t>TRUE</w:t>
-      </w:r>
-      <w:r>
-        <w:rPr>
-          <w:rStyle w:val="NormalTok"/>
-        </w:rPr>
-        <w:t>))</w:t>
-      </w:r>
-    </w:p>
-    <w:p>
-      <w:pPr>
-        <w:pStyle w:val="SourceCode"/>
-      </w:pPr>
-      <w:r>
-        <w:rPr>
-          <w:rStyle w:val="VerbatimChar"/>
-        </w:rPr>
-        <w:t>## [1] 2443.369</w:t>
-      </w:r>
-    </w:p>
-    <w:p>
-      <w:pPr>
-        <w:pStyle w:val="FirstParagraph"/>
-      </w:pPr>
-      <w:r>
-        <w:t>The minimum number of enrolled students in the Fall from 1999-2019 was 24,668.</w:t>
-      </w:r>
-    </w:p>
-    <w:p>
-      <w:pPr>
-        <w:pStyle w:val="SourceCode"/>
-      </w:pPr>
-      <w:r>
-        <w:rPr>
-          <w:rStyle w:val="KeywordTok"/>
-        </w:rPr>
-        <w:lastRenderedPageBreak/>
-        <w:t>min</w:t>
-      </w:r>
-      <w:r>
-        <w:rPr>
-          <w:rStyle w:val="NormalTok"/>
-        </w:rPr>
-        <w:t>(</w:t>
-      </w:r>
-      <w:r>
-        <w:rPr>
-          <w:rStyle w:val="KeywordTok"/>
-        </w:rPr>
-        <w:t>as.numeric</w:t>
-      </w:r>
-      <w:r>
-        <w:rPr>
-          <w:rStyle w:val="NormalTok"/>
-        </w:rPr>
-        <w:t>(enrollment</w:t>
-      </w:r>
-      <w:r>
-        <w:rPr>
-          <w:rStyle w:val="OperatorTok"/>
-        </w:rPr>
-        <w:t>$</w:t>
-      </w:r>
-      <w:r>
-        <w:rPr>
-          <w:rStyle w:val="NormalTok"/>
-        </w:rPr>
-        <w:t xml:space="preserve">Enrolled, </w:t>
-      </w:r>
-      <w:r>
-        <w:rPr>
-          <w:rStyle w:val="DataTypeTok"/>
-        </w:rPr>
-        <w:t>na.rm =</w:t>
-      </w:r>
-      <w:r>
-        <w:rPr>
-          <w:rStyle w:val="NormalTok"/>
-        </w:rPr>
-        <w:t xml:space="preserve"> </w:t>
-      </w:r>
-      <w:r>
-        <w:rPr>
-          <w:rStyle w:val="OtherTok"/>
-        </w:rPr>
-        <w:t>TRUE</w:t>
-      </w:r>
-      <w:r>
-        <w:rPr>
-          <w:rStyle w:val="NormalTok"/>
-        </w:rPr>
-        <w:t>))</w:t>
-      </w:r>
-    </w:p>
-    <w:p>
-      <w:pPr>
-        <w:pStyle w:val="SourceCode"/>
-      </w:pPr>
-      <w:r>
-        <w:rPr>
-          <w:rStyle w:val="VerbatimChar"/>
-        </w:rPr>
-        <w:t>## [1] 24668</w:t>
-      </w:r>
-    </w:p>
-    <w:p>
-      <w:pPr>
-        <w:pStyle w:val="FirstParagraph"/>
-      </w:pPr>
-      <w:r>
-        <w:t>with a maximum number in the same category expressed as 31,577.</w:t>
-      </w:r>
-    </w:p>
-    <w:p>
-      <w:pPr>
-        <w:pStyle w:val="SourceCode"/>
-      </w:pPr>
-      <w:r>
-        <w:rPr>
-          <w:rStyle w:val="KeywordTok"/>
-        </w:rPr>
-        <w:t>max</w:t>
-      </w:r>
-      <w:r>
-        <w:rPr>
-          <w:rStyle w:val="NormalTok"/>
-        </w:rPr>
-        <w:t>(</w:t>
-      </w:r>
-      <w:r>
-        <w:rPr>
-          <w:rStyle w:val="KeywordTok"/>
-        </w:rPr>
-        <w:t>as.numeric</w:t>
-      </w:r>
-      <w:r>
-        <w:rPr>
-          <w:rStyle w:val="NormalTok"/>
-        </w:rPr>
-        <w:t>(enrollment</w:t>
-      </w:r>
-      <w:r>
-        <w:rPr>
-          <w:rStyle w:val="OperatorTok"/>
-        </w:rPr>
-        <w:t>$</w:t>
-      </w:r>
-      <w:r>
-        <w:rPr>
-          <w:rStyle w:val="NormalTok"/>
-        </w:rPr>
-        <w:t xml:space="preserve">Enrolled, </w:t>
-      </w:r>
-      <w:r>
-        <w:rPr>
-          <w:rStyle w:val="DataTypeTok"/>
-        </w:rPr>
-        <w:t>na.rm =</w:t>
-      </w:r>
-      <w:r>
-        <w:rPr>
-          <w:rStyle w:val="NormalTok"/>
-        </w:rPr>
-        <w:t xml:space="preserve"> </w:t>
-      </w:r>
-      <w:r>
-        <w:rPr>
-          <w:rStyle w:val="OtherTok"/>
-        </w:rPr>
-        <w:t>TRUE</w:t>
-      </w:r>
-      <w:r>
-        <w:rPr>
-          <w:rStyle w:val="NormalTok"/>
-        </w:rPr>
-        <w:t>))</w:t>
-      </w:r>
-    </w:p>
-    <w:p>
-      <w:pPr>
-        <w:pStyle w:val="SourceCode"/>
-      </w:pPr>
-      <w:r>
-        <w:rPr>
-          <w:rStyle w:val="VerbatimChar"/>
-        </w:rPr>
-        <w:t>## [1] 31577</w:t>
-      </w:r>
-    </w:p>
-    <w:p>
-      <w:pPr>
-        <w:pStyle w:val="FirstParagraph"/>
-      </w:pPr>
-      <w:r>
-        <w:t>To see this trend represented using a line plot, the ggplot library is loaded and the code executed as follows:</w:t>
-      </w:r>
-    </w:p>
-    <w:p>
-      <w:pPr>
-        <w:pStyle w:val="SourceCode"/>
-      </w:pPr>
-      <w:r>
-        <w:rPr>
-          <w:rStyle w:val="KeywordTok"/>
-        </w:rPr>
         <w:t>library</w:t>
       </w:r>
       <w:r>
@@ -1738,23 +2262,197 @@
         <w:t xml:space="preserve">From the line plot alone, we can gather that enrollment numbers have been trending upward year over year for the last 20 years. </w:t>
       </w:r>
       <w:r>
-        <w:t xml:space="preserve">However, to examine if we will we be seeing a notable decrease in new student enrollments from 2019-2020, a t test with a confidence </w:t>
-      </w:r>
+        <w:t>However, to examine if we will we be seeing a notable decrease in new student enrollments from 2019-2020, a t test with a confidence level of 95% is conducted below</w:t>
+      </w:r>
+      <w:r>
+        <w:t xml:space="preserve">. </w:t>
+      </w:r>
+      <w:r>
+        <w:t>He</w:t>
+      </w:r>
+      <w:r>
+        <w:t>r</w:t>
+      </w:r>
+      <w:r>
+        <w:t>e, we are surmising that enrollment numbers will be greater than or equal to 30,000. Alternatively, we are postulating that the numbers will fall below 30,000. Let us now see the results by plugging in the statistics we have calculated manually earlier:</w:t>
+      </w:r>
+    </w:p>
+    <w:p>
+      <w:pPr>
+        <w:pStyle w:val="SourceCode"/>
+      </w:pPr>
+      <w:r>
+        <w:rPr>
+          <w:rStyle w:val="NormalTok"/>
+        </w:rPr>
+        <w:t>xbar =</w:t>
+      </w:r>
+      <w:r>
+        <w:rPr>
+          <w:rStyle w:val="StringTok"/>
+        </w:rPr>
+        <w:t xml:space="preserve"> </w:t>
+      </w:r>
+      <w:r>
+        <w:rPr>
+          <w:rStyle w:val="FloatTok"/>
+        </w:rPr>
+        <w:t>27340.48</w:t>
+      </w:r>
+      <w:r>
+        <w:br/>
+      </w:r>
+      <w:r>
+        <w:rPr>
+          <w:rStyle w:val="NormalTok"/>
+        </w:rPr>
+        <w:t>mu0 =</w:t>
+      </w:r>
+      <w:r>
+        <w:rPr>
+          <w:rStyle w:val="StringTok"/>
+        </w:rPr>
+        <w:t xml:space="preserve"> </w:t>
+      </w:r>
+      <w:r>
+        <w:rPr>
+          <w:rStyle w:val="FloatTok"/>
+        </w:rPr>
+        <w:t>30000.00</w:t>
+      </w:r>
+      <w:r>
+        <w:br/>
+      </w:r>
+      <w:r>
+        <w:rPr>
+          <w:rStyle w:val="NormalTok"/>
+        </w:rPr>
+        <w:t>sigma =</w:t>
+      </w:r>
+      <w:r>
+        <w:rPr>
+          <w:rStyle w:val="StringTok"/>
+        </w:rPr>
+        <w:t xml:space="preserve"> </w:t>
+      </w:r>
+      <w:r>
+        <w:rPr>
+          <w:rStyle w:val="FloatTok"/>
+        </w:rPr>
+        <w:t>2443.37</w:t>
+      </w:r>
+      <w:r>
+        <w:br/>
+      </w:r>
+      <w:r>
+        <w:rPr>
+          <w:rStyle w:val="NormalTok"/>
+        </w:rPr>
+        <w:t>n =</w:t>
+      </w:r>
+      <w:r>
+        <w:rPr>
+          <w:rStyle w:val="StringTok"/>
+        </w:rPr>
+        <w:t xml:space="preserve"> </w:t>
+      </w:r>
+      <w:r>
+        <w:rPr>
+          <w:rStyle w:val="DecValTok"/>
+        </w:rPr>
+        <w:t>21</w:t>
+      </w:r>
+      <w:r>
+        <w:br/>
+      </w:r>
+      <w:r>
+        <w:rPr>
+          <w:rStyle w:val="NormalTok"/>
+        </w:rPr>
+        <w:t>z =</w:t>
+      </w:r>
+      <w:r>
+        <w:rPr>
+          <w:rStyle w:val="StringTok"/>
+        </w:rPr>
+        <w:t xml:space="preserve"> </w:t>
+      </w:r>
+      <w:r>
+        <w:rPr>
+          <w:rStyle w:val="NormalTok"/>
+        </w:rPr>
+        <w:t>(xbar</w:t>
+      </w:r>
+      <w:r>
+        <w:rPr>
+          <w:rStyle w:val="OperatorTok"/>
+        </w:rPr>
+        <w:t>-</w:t>
+      </w:r>
+      <w:r>
+        <w:rPr>
+          <w:rStyle w:val="NormalTok"/>
+        </w:rPr>
+        <w:t>mu0)</w:t>
+      </w:r>
+      <w:r>
+        <w:rPr>
+          <w:rStyle w:val="OperatorTok"/>
+        </w:rPr>
+        <w:t>/</w:t>
+      </w:r>
+      <w:r>
+        <w:rPr>
+          <w:rStyle w:val="NormalTok"/>
+        </w:rPr>
+        <w:t>(sigma</w:t>
+      </w:r>
+      <w:r>
+        <w:rPr>
+          <w:rStyle w:val="OperatorTok"/>
+        </w:rPr>
+        <w:t>/</w:t>
+      </w:r>
+      <w:r>
+        <w:rPr>
+          <w:rStyle w:val="KeywordTok"/>
+        </w:rPr>
+        <w:t>sqrt</w:t>
+      </w:r>
+      <w:r>
+        <w:rPr>
+          <w:rStyle w:val="NormalTok"/>
+        </w:rPr>
+        <w:t>(n))</w:t>
+      </w:r>
+      <w:r>
+        <w:br/>
+      </w:r>
+      <w:r>
+        <w:rPr>
+          <w:rStyle w:val="NormalTok"/>
+        </w:rPr>
+        <w:t>z</w:t>
+      </w:r>
+    </w:p>
+    <w:p>
+      <w:pPr>
+        <w:pStyle w:val="SourceCode"/>
+      </w:pPr>
+      <w:r>
+        <w:rPr>
+          <w:rStyle w:val="VerbatimChar"/>
+        </w:rPr>
+        <w:t>## [1] -4.987968</w:t>
+      </w:r>
+    </w:p>
+    <w:p>
+      <w:pPr>
+        <w:pStyle w:val="FirstParagraph"/>
+      </w:pPr>
       <w:r>
         <w:lastRenderedPageBreak/>
-        <w:t>level of 95% is conducted below</w:t>
-      </w:r>
-      <w:r>
-        <w:t xml:space="preserve">. </w:t>
-      </w:r>
-      <w:r>
-        <w:t>He</w:t>
-      </w:r>
-      <w:r>
-        <w:t>r</w:t>
-      </w:r>
-      <w:r>
-        <w:t>e, we are surmising that enrollment numbers will be greater than or equal to 30,000. Alternatively, we are postulating that the numbers will fall below 30,000. Let us now see the results by plugging in the statistics we have calculated manually earlier:</w:t>
+        <w:t>The z-value of -4.988 still holds true from our prior manual test, and when calculated against alpha, we retrieve the critical value as follows</w:t>
       </w:r>
     </w:p>
     <w:p>
@@ -1765,7 +2463,7 @@
         <w:rPr>
           <w:rStyle w:val="NormalTok"/>
         </w:rPr>
-        <w:t>xbar =</w:t>
+        <w:t>alpha =</w:t>
       </w:r>
       <w:r>
         <w:rPr>
@@ -1777,7 +2475,7 @@
         <w:rPr>
           <w:rStyle w:val="FloatTok"/>
         </w:rPr>
-        <w:t>27340.48</w:t>
+        <w:t>0.05</w:t>
       </w:r>
       <w:r>
         <w:br/>
@@ -1786,7 +2484,7 @@
         <w:rPr>
           <w:rStyle w:val="NormalTok"/>
         </w:rPr>
-        <w:t>mu0 =</w:t>
+        <w:t>z.alpha =</w:t>
       </w:r>
       <w:r>
         <w:rPr>
@@ -1796,519 +2494,341 @@
       </w:r>
       <w:r>
         <w:rPr>
+          <w:rStyle w:val="KeywordTok"/>
+        </w:rPr>
+        <w:t>qnorm</w:t>
+      </w:r>
+      <w:r>
+        <w:rPr>
+          <w:rStyle w:val="NormalTok"/>
+        </w:rPr>
+        <w:t>(</w:t>
+      </w:r>
+      <w:r>
+        <w:rPr>
+          <w:rStyle w:val="DecValTok"/>
+        </w:rPr>
+        <w:t>1</w:t>
+      </w:r>
+      <w:r>
+        <w:rPr>
+          <w:rStyle w:val="OperatorTok"/>
+        </w:rPr>
+        <w:t>-</w:t>
+      </w:r>
+      <w:r>
+        <w:rPr>
+          <w:rStyle w:val="NormalTok"/>
+        </w:rPr>
+        <w:t>alpha)</w:t>
+      </w:r>
+      <w:r>
+        <w:br/>
+      </w:r>
+      <w:r>
+        <w:rPr>
+          <w:rStyle w:val="CommentTok"/>
+        </w:rPr>
+        <w:t># The critical value (-z.alpha)is shown below</w:t>
+      </w:r>
+      <w:r>
+        <w:br/>
+      </w:r>
+      <w:r>
+        <w:rPr>
+          <w:rStyle w:val="OperatorTok"/>
+        </w:rPr>
+        <w:t>-</w:t>
+      </w:r>
+      <w:r>
+        <w:rPr>
+          <w:rStyle w:val="NormalTok"/>
+        </w:rPr>
+        <w:t>z.alpha</w:t>
+      </w:r>
+    </w:p>
+    <w:p>
+      <w:pPr>
+        <w:pStyle w:val="SourceCode"/>
+      </w:pPr>
+      <w:r>
+        <w:rPr>
+          <w:rStyle w:val="VerbatimChar"/>
+        </w:rPr>
+        <w:t>## [1] -1.644854</w:t>
+      </w:r>
+    </w:p>
+    <w:p>
+      <w:pPr>
+        <w:pStyle w:val="FirstParagraph"/>
+      </w:pPr>
+      <w:r>
+        <w:t>The test statistic -4.988 is lower than the critical value of -1.645. Therefore, at a 0.05 significance level, we must reject our initial claim that student enrollment will reach or exceed 30,000 in the fall of 2020.</w:t>
+      </w:r>
+    </w:p>
+    <w:p>
+      <w:pPr>
+        <w:pStyle w:val="BodyText"/>
+      </w:pPr>
+      <w:r>
+        <w:t>As another measure, we can apply the pt function to calculate the lower tail p-value of the test statistic.</w:t>
+      </w:r>
+    </w:p>
+    <w:p>
+      <w:pPr>
+        <w:pStyle w:val="SourceCode"/>
+      </w:pPr>
+      <w:r>
+        <w:rPr>
+          <w:rStyle w:val="NormalTok"/>
+        </w:rPr>
+        <w:t>pval =</w:t>
+      </w:r>
+      <w:r>
+        <w:rPr>
+          <w:rStyle w:val="StringTok"/>
+        </w:rPr>
+        <w:t xml:space="preserve"> </w:t>
+      </w:r>
+      <w:r>
+        <w:rPr>
+          <w:rStyle w:val="KeywordTok"/>
+        </w:rPr>
+        <w:t>pt</w:t>
+      </w:r>
+      <w:r>
+        <w:rPr>
+          <w:rStyle w:val="NormalTok"/>
+        </w:rPr>
+        <w:t xml:space="preserve">(z, </w:t>
+      </w:r>
+      <w:r>
+        <w:rPr>
+          <w:rStyle w:val="DataTypeTok"/>
+        </w:rPr>
+        <w:t>df =</w:t>
+      </w:r>
+      <w:r>
+        <w:rPr>
+          <w:rStyle w:val="NormalTok"/>
+        </w:rPr>
+        <w:t xml:space="preserve"> n</w:t>
+      </w:r>
+      <w:r>
+        <w:rPr>
+          <w:rStyle w:val="DecValTok"/>
+        </w:rPr>
+        <w:t>-1</w:t>
+      </w:r>
+      <w:r>
+        <w:rPr>
+          <w:rStyle w:val="NormalTok"/>
+        </w:rPr>
+        <w:t>)</w:t>
+      </w:r>
+      <w:r>
+        <w:br/>
+      </w:r>
+      <w:r>
+        <w:rPr>
+          <w:rStyle w:val="NormalTok"/>
+        </w:rPr>
+        <w:t>pval</w:t>
+      </w:r>
+    </w:p>
+    <w:p>
+      <w:pPr>
+        <w:pStyle w:val="SourceCode"/>
+      </w:pPr>
+      <w:r>
+        <w:rPr>
+          <w:rStyle w:val="VerbatimChar"/>
+        </w:rPr>
+        <w:t>## [1] 3.5329e-05</w:t>
+      </w:r>
+    </w:p>
+    <w:p>
+      <w:pPr>
+        <w:pStyle w:val="FirstParagraph"/>
+      </w:pPr>
+      <w:r>
+        <w:t>As shown by the p-value of 3.5329e-05 above being less than the 0.05 significance level, we must reject the null that $\small x \geq 30,000.$</w:t>
+      </w:r>
+    </w:p>
+    <w:p>
+      <w:pPr>
+        <w:pStyle w:val="BodyText"/>
+      </w:pPr>
+      <w:r>
+        <w:t>A t-test is also performed on the data, thereby further strengthening the testing grounds, and confirming what we have previously concluded.</w:t>
+      </w:r>
+    </w:p>
+    <w:p>
+      <w:pPr>
+        <w:pStyle w:val="SourceCode"/>
+      </w:pPr>
+      <w:r>
+        <w:rPr>
+          <w:rStyle w:val="CommentTok"/>
+        </w:rPr>
+        <w:t># t test of x against a null hypothesis</w:t>
+      </w:r>
+      <w:r>
+        <w:br/>
+      </w:r>
+      <w:r>
+        <w:br/>
+      </w:r>
+      <w:r>
+        <w:rPr>
+          <w:rStyle w:val="KeywordTok"/>
+        </w:rPr>
+        <w:t>t.test</w:t>
+      </w:r>
+      <w:r>
+        <w:rPr>
+          <w:rStyle w:val="NormalTok"/>
+        </w:rPr>
+        <w:t>(enrollment</w:t>
+      </w:r>
+      <w:r>
+        <w:rPr>
+          <w:rStyle w:val="OperatorTok"/>
+        </w:rPr>
+        <w:t>$</w:t>
+      </w:r>
+      <w:r>
+        <w:rPr>
+          <w:rStyle w:val="NormalTok"/>
+        </w:rPr>
+        <w:t xml:space="preserve">Enrolled, </w:t>
+      </w:r>
+      <w:r>
+        <w:rPr>
+          <w:rStyle w:val="DataTypeTok"/>
+        </w:rPr>
+        <w:t>mu =</w:t>
+      </w:r>
+      <w:r>
+        <w:rPr>
+          <w:rStyle w:val="NormalTok"/>
+        </w:rPr>
+        <w:t xml:space="preserve"> </w:t>
+      </w:r>
+      <w:r>
+        <w:rPr>
+          <w:rStyle w:val="DecValTok"/>
+        </w:rPr>
+        <w:t>30000</w:t>
+      </w:r>
+      <w:r>
+        <w:rPr>
+          <w:rStyle w:val="NormalTok"/>
+        </w:rPr>
+        <w:t>,</w:t>
+      </w:r>
+      <w:r>
+        <w:rPr>
+          <w:rStyle w:val="DataTypeTok"/>
+        </w:rPr>
+        <w:t>alternative =</w:t>
+      </w:r>
+      <w:r>
+        <w:rPr>
+          <w:rStyle w:val="NormalTok"/>
+        </w:rPr>
+        <w:t xml:space="preserve"> </w:t>
+      </w:r>
+      <w:r>
+        <w:rPr>
+          <w:rStyle w:val="StringTok"/>
+        </w:rPr>
+        <w:t>"less"</w:t>
+      </w:r>
+      <w:r>
+        <w:rPr>
+          <w:rStyle w:val="NormalTok"/>
+        </w:rPr>
+        <w:t xml:space="preserve">, </w:t>
+      </w:r>
+      <w:r>
+        <w:rPr>
+          <w:rStyle w:val="DataTypeTok"/>
+        </w:rPr>
+        <w:t>conf.level =</w:t>
+      </w:r>
+      <w:r>
+        <w:rPr>
+          <w:rStyle w:val="NormalTok"/>
+        </w:rPr>
+        <w:t xml:space="preserve"> </w:t>
+      </w:r>
+      <w:r>
+        <w:rPr>
           <w:rStyle w:val="FloatTok"/>
         </w:rPr>
-        <w:t>30000.00</w:t>
+        <w:t>0.95</w:t>
+      </w:r>
+      <w:r>
+        <w:rPr>
+          <w:rStyle w:val="NormalTok"/>
+        </w:rPr>
+        <w:t xml:space="preserve">) </w:t>
+      </w:r>
+    </w:p>
+    <w:p>
+      <w:pPr>
+        <w:pStyle w:val="SourceCode"/>
+      </w:pPr>
+      <w:r>
+        <w:rPr>
+          <w:rStyle w:val="VerbatimChar"/>
+        </w:rPr>
+        <w:t xml:space="preserve">## </w:t>
       </w:r>
       <w:r>
         <w:br/>
       </w:r>
       <w:r>
         <w:rPr>
-          <w:rStyle w:val="NormalTok"/>
-        </w:rPr>
-        <w:t>sigma =</w:t>
-      </w:r>
-      <w:r>
-        <w:rPr>
-          <w:rStyle w:val="StringTok"/>
-        </w:rPr>
-        <w:t xml:space="preserve"> </w:t>
-      </w:r>
-      <w:r>
-        <w:rPr>
-          <w:rStyle w:val="FloatTok"/>
-        </w:rPr>
-        <w:t>2443.37</w:t>
+          <w:rStyle w:val="VerbatimChar"/>
+        </w:rPr>
+        <w:t>##  One Sample t-test</w:t>
       </w:r>
       <w:r>
         <w:br/>
       </w:r>
       <w:r>
         <w:rPr>
-          <w:rStyle w:val="NormalTok"/>
-        </w:rPr>
-        <w:t>n =</w:t>
-      </w:r>
-      <w:r>
-        <w:rPr>
-          <w:rStyle w:val="StringTok"/>
-        </w:rPr>
-        <w:t xml:space="preserve"> </w:t>
-      </w:r>
-      <w:r>
-        <w:rPr>
-          <w:rStyle w:val="DecValTok"/>
-        </w:rPr>
-        <w:t>21</w:t>
+          <w:rStyle w:val="VerbatimChar"/>
+        </w:rPr>
+        <w:t xml:space="preserve">## </w:t>
       </w:r>
       <w:r>
         <w:br/>
       </w:r>
       <w:r>
         <w:rPr>
-          <w:rStyle w:val="NormalTok"/>
-        </w:rPr>
-        <w:t>z =</w:t>
-      </w:r>
-      <w:r>
-        <w:rPr>
-          <w:rStyle w:val="StringTok"/>
-        </w:rPr>
-        <w:t xml:space="preserve"> </w:t>
-      </w:r>
-      <w:r>
-        <w:rPr>
-          <w:rStyle w:val="NormalTok"/>
-        </w:rPr>
-        <w:t>(xbar</w:t>
-      </w:r>
-      <w:r>
-        <w:rPr>
-          <w:rStyle w:val="OperatorTok"/>
-        </w:rPr>
-        <w:t>-</w:t>
-      </w:r>
-      <w:r>
-        <w:rPr>
-          <w:rStyle w:val="NormalTok"/>
-        </w:rPr>
-        <w:t>mu0)</w:t>
-      </w:r>
-      <w:r>
-        <w:rPr>
-          <w:rStyle w:val="OperatorTok"/>
-        </w:rPr>
-        <w:t>/</w:t>
-      </w:r>
-      <w:r>
-        <w:rPr>
-          <w:rStyle w:val="NormalTok"/>
-        </w:rPr>
-        <w:t>(sigma</w:t>
-      </w:r>
-      <w:r>
-        <w:rPr>
-          <w:rStyle w:val="OperatorTok"/>
-        </w:rPr>
-        <w:t>/</w:t>
-      </w:r>
-      <w:r>
-        <w:rPr>
-          <w:rStyle w:val="KeywordTok"/>
-        </w:rPr>
-        <w:t>sqrt</w:t>
-      </w:r>
-      <w:r>
-        <w:rPr>
-          <w:rStyle w:val="NormalTok"/>
-        </w:rPr>
-        <w:t>(n))</w:t>
+          <w:rStyle w:val="VerbatimChar"/>
+        </w:rPr>
+        <w:t>## data:  enrollment$Enrolled</w:t>
       </w:r>
       <w:r>
         <w:br/>
       </w:r>
       <w:r>
         <w:rPr>
-          <w:rStyle w:val="NormalTok"/>
-        </w:rPr>
-        <w:t>z</w:t>
-      </w:r>
-    </w:p>
-    <w:p>
-      <w:pPr>
-        <w:pStyle w:val="SourceCode"/>
-      </w:pPr>
-      <w:r>
-        <w:rPr>
           <w:rStyle w:val="VerbatimChar"/>
         </w:rPr>
-        <w:t>## [1] -4.987968</w:t>
-      </w:r>
-    </w:p>
-    <w:p>
-      <w:pPr>
-        <w:pStyle w:val="FirstParagraph"/>
-      </w:pPr>
-      <w:r>
-        <w:t>The z-value of -4.988 still holds true from our prior manual test, and when calculated against alpha, we retrieve the critical value as follows</w:t>
-      </w:r>
-    </w:p>
-    <w:p>
-      <w:pPr>
-        <w:pStyle w:val="SourceCode"/>
-      </w:pPr>
-      <w:r>
-        <w:rPr>
-          <w:rStyle w:val="NormalTok"/>
-        </w:rPr>
-        <w:t>alpha =</w:t>
-      </w:r>
-      <w:r>
-        <w:rPr>
-          <w:rStyle w:val="StringTok"/>
-        </w:rPr>
-        <w:t xml:space="preserve"> </w:t>
-      </w:r>
-      <w:r>
-        <w:rPr>
-          <w:rStyle w:val="FloatTok"/>
-        </w:rPr>
-        <w:t>0.05</w:t>
+        <w:t>## t = -4.988, df = 20, p-value = 3.533e-05</w:t>
       </w:r>
       <w:r>
         <w:br/>
       </w:r>
       <w:r>
         <w:rPr>
-          <w:rStyle w:val="NormalTok"/>
-        </w:rPr>
-        <w:t>z.alpha =</w:t>
-      </w:r>
-      <w:r>
-        <w:rPr>
-          <w:rStyle w:val="StringTok"/>
-        </w:rPr>
-        <w:t xml:space="preserve"> </w:t>
-      </w:r>
-      <w:r>
-        <w:rPr>
-          <w:rStyle w:val="KeywordTok"/>
-        </w:rPr>
-        <w:t>qnorm</w:t>
-      </w:r>
-      <w:r>
-        <w:rPr>
-          <w:rStyle w:val="NormalTok"/>
-        </w:rPr>
-        <w:t>(</w:t>
-      </w:r>
-      <w:r>
-        <w:rPr>
-          <w:rStyle w:val="DecValTok"/>
-        </w:rPr>
-        <w:t>1</w:t>
-      </w:r>
-      <w:r>
-        <w:rPr>
-          <w:rStyle w:val="OperatorTok"/>
-        </w:rPr>
-        <w:t>-</w:t>
-      </w:r>
-      <w:r>
-        <w:rPr>
-          <w:rStyle w:val="NormalTok"/>
-        </w:rPr>
-        <w:t>alpha)</w:t>
-      </w:r>
-      <w:r>
-        <w:br/>
-      </w:r>
-      <w:r>
-        <w:rPr>
-          <w:rStyle w:val="CommentTok"/>
-        </w:rPr>
-        <w:t># The critical value (-z.alpha)is shown below</w:t>
-      </w:r>
-      <w:r>
-        <w:br/>
-      </w:r>
-      <w:r>
-        <w:rPr>
-          <w:rStyle w:val="OperatorTok"/>
-        </w:rPr>
-        <w:t>-</w:t>
-      </w:r>
-      <w:r>
-        <w:rPr>
-          <w:rStyle w:val="NormalTok"/>
-        </w:rPr>
-        <w:t>z.alpha</w:t>
-      </w:r>
-    </w:p>
-    <w:p>
-      <w:pPr>
-        <w:pStyle w:val="SourceCode"/>
-      </w:pPr>
-      <w:r>
-        <w:rPr>
           <w:rStyle w:val="VerbatimChar"/>
         </w:rPr>
-        <w:t>## [1] -1.644854</w:t>
-      </w:r>
-    </w:p>
-    <w:p>
-      <w:pPr>
-        <w:pStyle w:val="FirstParagraph"/>
-      </w:pPr>
-      <w:r>
-        <w:t>The test statistic -4.988 is lower than the critical value of -1.645. Therefore, at a 0.05 significance level, we must reject our initial claim that student enrollment will reach or exceed 30,000 in the fall of 2020.</w:t>
-      </w:r>
-    </w:p>
-    <w:p>
-      <w:pPr>
-        <w:pStyle w:val="BodyText"/>
-      </w:pPr>
-      <w:r>
-        <w:t>As another measure, we can apply the pt function to calculate the lower tail p-value of the test statistic.</w:t>
-      </w:r>
-    </w:p>
-    <w:p>
-      <w:pPr>
-        <w:pStyle w:val="SourceCode"/>
-      </w:pPr>
-      <w:r>
-        <w:rPr>
-          <w:rStyle w:val="NormalTok"/>
-        </w:rPr>
-        <w:t>pval =</w:t>
-      </w:r>
-      <w:r>
-        <w:rPr>
-          <w:rStyle w:val="StringTok"/>
-        </w:rPr>
-        <w:t xml:space="preserve"> </w:t>
-      </w:r>
-      <w:r>
-        <w:rPr>
-          <w:rStyle w:val="KeywordTok"/>
-        </w:rPr>
-        <w:t>pt</w:t>
-      </w:r>
-      <w:r>
-        <w:rPr>
-          <w:rStyle w:val="NormalTok"/>
-        </w:rPr>
-        <w:t xml:space="preserve">(z, </w:t>
-      </w:r>
-      <w:r>
-        <w:rPr>
-          <w:rStyle w:val="DataTypeTok"/>
-        </w:rPr>
-        <w:t>df =</w:t>
-      </w:r>
-      <w:r>
-        <w:rPr>
-          <w:rStyle w:val="NormalTok"/>
-        </w:rPr>
-        <w:t xml:space="preserve"> n</w:t>
-      </w:r>
-      <w:r>
-        <w:rPr>
-          <w:rStyle w:val="DecValTok"/>
-        </w:rPr>
-        <w:t>-1</w:t>
-      </w:r>
-      <w:r>
-        <w:rPr>
-          <w:rStyle w:val="NormalTok"/>
-        </w:rPr>
-        <w:t>)</w:t>
-      </w:r>
-      <w:r>
-        <w:br/>
-      </w:r>
-      <w:r>
-        <w:rPr>
-          <w:rStyle w:val="NormalTok"/>
-        </w:rPr>
-        <w:t>pval</w:t>
-      </w:r>
-    </w:p>
-    <w:p>
-      <w:pPr>
-        <w:pStyle w:val="SourceCode"/>
-      </w:pPr>
-      <w:r>
-        <w:rPr>
-          <w:rStyle w:val="VerbatimChar"/>
-        </w:rPr>
-        <w:t>## [1] 3.5329e-05</w:t>
-      </w:r>
-    </w:p>
-    <w:p>
-      <w:pPr>
-        <w:pStyle w:val="FirstParagraph"/>
-      </w:pPr>
-      <w:r>
-        <w:t>As shown by the p-value of 3.5329e-05 above being less than the 0.05 significance level, we must reject the null that $\small x \geq 30,000.$</w:t>
-      </w:r>
-    </w:p>
-    <w:p>
-      <w:pPr>
-        <w:pStyle w:val="BodyText"/>
-      </w:pPr>
-      <w:r>
-        <w:t>A t-test is also performed on the data, thereby further strengthening the testing grounds, and confirming what we have previously concluded.</w:t>
-      </w:r>
-    </w:p>
-    <w:p>
-      <w:pPr>
-        <w:pStyle w:val="SourceCode"/>
-      </w:pPr>
-      <w:r>
-        <w:rPr>
-          <w:rStyle w:val="CommentTok"/>
-        </w:rPr>
-        <w:t># t test of x against a null hypothesis</w:t>
-      </w:r>
-      <w:r>
-        <w:br/>
-      </w:r>
-      <w:r>
-        <w:br/>
-      </w:r>
-      <w:r>
-        <w:rPr>
-          <w:rStyle w:val="KeywordTok"/>
-        </w:rPr>
-        <w:t>t.test</w:t>
-      </w:r>
-      <w:r>
-        <w:rPr>
-          <w:rStyle w:val="NormalTok"/>
-        </w:rPr>
-        <w:t>(enrollment</w:t>
-      </w:r>
-      <w:r>
-        <w:rPr>
-          <w:rStyle w:val="OperatorTok"/>
-        </w:rPr>
-        <w:t>$</w:t>
-      </w:r>
-      <w:r>
-        <w:rPr>
-          <w:rStyle w:val="NormalTok"/>
-        </w:rPr>
-        <w:t xml:space="preserve">Enrolled, </w:t>
-      </w:r>
-      <w:r>
-        <w:rPr>
-          <w:rStyle w:val="DataTypeTok"/>
-        </w:rPr>
-        <w:t>mu =</w:t>
-      </w:r>
-      <w:r>
-        <w:rPr>
-          <w:rStyle w:val="NormalTok"/>
-        </w:rPr>
-        <w:t xml:space="preserve"> </w:t>
-      </w:r>
-      <w:r>
-        <w:rPr>
-          <w:rStyle w:val="DecValTok"/>
-        </w:rPr>
-        <w:t>30000</w:t>
-      </w:r>
-      <w:r>
-        <w:rPr>
-          <w:rStyle w:val="NormalTok"/>
-        </w:rPr>
-        <w:t>,</w:t>
-      </w:r>
-      <w:r>
-        <w:rPr>
-          <w:rStyle w:val="DataTypeTok"/>
-        </w:rPr>
-        <w:t>alternative =</w:t>
-      </w:r>
-      <w:r>
-        <w:rPr>
-          <w:rStyle w:val="NormalTok"/>
-        </w:rPr>
-        <w:t xml:space="preserve"> </w:t>
-      </w:r>
-      <w:r>
-        <w:rPr>
-          <w:rStyle w:val="StringTok"/>
-        </w:rPr>
-        <w:t>"less"</w:t>
-      </w:r>
-      <w:r>
-        <w:rPr>
-          <w:rStyle w:val="NormalTok"/>
-        </w:rPr>
-        <w:t xml:space="preserve">, </w:t>
-      </w:r>
-      <w:r>
-        <w:rPr>
-          <w:rStyle w:val="DataTypeTok"/>
-        </w:rPr>
-        <w:t>conf.level =</w:t>
-      </w:r>
-      <w:r>
-        <w:rPr>
-          <w:rStyle w:val="NormalTok"/>
-        </w:rPr>
-        <w:t xml:space="preserve"> </w:t>
-      </w:r>
-      <w:r>
-        <w:rPr>
-          <w:rStyle w:val="FloatTok"/>
-        </w:rPr>
-        <w:t>0.95</w:t>
-      </w:r>
-      <w:r>
-        <w:rPr>
-          <w:rStyle w:val="NormalTok"/>
-        </w:rPr>
-        <w:t xml:space="preserve">) </w:t>
-      </w:r>
-    </w:p>
-    <w:p>
-      <w:pPr>
-        <w:pStyle w:val="SourceCode"/>
-      </w:pPr>
-      <w:r>
-        <w:rPr>
-          <w:rStyle w:val="VerbatimChar"/>
-        </w:rPr>
-        <w:t xml:space="preserve">## </w:t>
-      </w:r>
-      <w:r>
-        <w:br/>
-      </w:r>
-      <w:r>
-        <w:rPr>
-          <w:rStyle w:val="VerbatimChar"/>
-        </w:rPr>
-        <w:t>##  One Sample t-test</w:t>
-      </w:r>
-      <w:r>
-        <w:br/>
-      </w:r>
-      <w:r>
-        <w:rPr>
-          <w:rStyle w:val="VerbatimChar"/>
-        </w:rPr>
-        <w:t xml:space="preserve">## </w:t>
-      </w:r>
-      <w:r>
-        <w:br/>
-      </w:r>
-      <w:r>
-        <w:rPr>
-          <w:rStyle w:val="VerbatimChar"/>
-        </w:rPr>
-        <w:t>## data:  enrollment$Enrolled</w:t>
-      </w:r>
-      <w:r>
-        <w:br/>
-      </w:r>
-      <w:r>
-        <w:rPr>
-          <w:rStyle w:val="VerbatimChar"/>
-        </w:rPr>
-        <w:t>## t = -4.988, df = 20, p-value = 3.533e-05</w:t>
-      </w:r>
-      <w:r>
-        <w:br/>
-      </w:r>
-      <w:r>
-        <w:rPr>
-          <w:rStyle w:val="VerbatimChar"/>
-        </w:rPr>
-        <w:lastRenderedPageBreak/>
         <w:t>## alternative hypothesis: true mean is less than 30000</w:t>
       </w:r>
       <w:r>
@@ -2367,8 +2887,9 @@
     </w:p>
     <w:sectPr>
       <w:pgSz w:w="12240" w:h="15840"/>
-      <w:pgMar w:top="1350" w:right="1440" w:bottom="1440" w:left="1440" w:header="720" w:footer="720" w:gutter="0"/>
+      <w:pgMar w:top="810" w:right="1440" w:bottom="1170" w:left="1440" w:header="720" w:footer="720" w:gutter="0"/>
       <w:cols w:space="720"/>
+      <w:docGrid w:linePitch="326"/>
     </w:sectPr>
   </w:body>
 </w:document>
@@ -3652,6 +4173,15 @@
       <w:shd w:val="clear" w:color="auto" w:fill="F8F8F8"/>
     </w:rPr>
   </w:style>
+  <w:style w:type="character" w:styleId="PlaceholderText">
+    <w:name w:val="Placeholder Text"/>
+    <w:basedOn w:val="DefaultParagraphFont"/>
+    <w:semiHidden/>
+    <w:rsid w:val="002D49BA"/>
+    <w:rPr>
+      <w:color w:val="808080"/>
+    </w:rPr>
+  </w:style>
 </w:styles>
 </file>
 

--- a/content/projects/post/UCLAFallStarts_Trends/index.docx
+++ b/content/projects/post/UCLAFallStarts_Trends/index.docx
@@ -96,7 +96,13 @@
         <w:rPr>
           <w:rFonts w:eastAsiaTheme="minorEastAsia"/>
         </w:rPr>
-        <w:t xml:space="preserve">: (initial hypothesis): </w:t>
+        <w:t xml:space="preserve"> </w:t>
+      </w:r>
+      <w:r>
+        <w:rPr>
+          <w:rFonts w:eastAsiaTheme="minorEastAsia"/>
+        </w:rPr>
+        <w:t xml:space="preserve">(initial hypothesis): </w:t>
       </w:r>
       <w:r>
         <w:rPr>
@@ -215,16 +221,10 @@
               <w:rPr>
                 <w:rFonts w:ascii="Cambria Math" w:hAnsi="Cambria Math"/>
               </w:rPr>
-              <m:t>α</m:t>
+              <m:t>a</m:t>
             </m:r>
           </m:sub>
         </m:sSub>
-        <m:r>
-          <w:rPr>
-            <w:rFonts w:ascii="Cambria Math" w:hAnsi="Cambria Math"/>
-          </w:rPr>
-          <m:t>:</m:t>
-        </m:r>
       </m:oMath>
       <w:r>
         <w:rPr>
@@ -283,7 +283,7 @@
                   <w:sz w:val="21"/>
                   <w:szCs w:val="21"/>
                 </w:rPr>
-                <m:t>α</m:t>
+                <m:t>a</m:t>
               </m:r>
             </m:sub>
           </m:sSub>
@@ -333,7 +333,23 @@
         <w:t>n</w:t>
       </w:r>
       <w:r>
-        <w:t xml:space="preserve"> increases. That being said, we use the parametric t-test in this experiment (which is useful for smaller sample sizes) as we draw a conclusion on our findings. In order to test these numbers, a z-value measuring the difference between the average (mean) of the last 20 years’ observations and our null (initially hypothesized value) must be calculated. This mathematical value is expressed in the following:</w:t>
+        <w:t xml:space="preserve"> increases. </w:t>
+      </w:r>
+      <w:proofErr w:type="gramStart"/>
+      <w:r>
+        <w:t>That being said, we</w:t>
+      </w:r>
+      <w:proofErr w:type="gramEnd"/>
+      <w:r>
+        <w:t xml:space="preserve"> use the parametric t-test in this experiment (which is useful for smaller sample sizes) as we draw a conclusion on our findings. </w:t>
+      </w:r>
+      <w:proofErr w:type="gramStart"/>
+      <w:r>
+        <w:t>In order to</w:t>
+      </w:r>
+      <w:proofErr w:type="gramEnd"/>
+      <w:r>
+        <w:t xml:space="preserve"> test these numbers, a z-value measuring the difference between the average (mean) of the last 20 years’ observations and our null (initially hypothesized value) must be calculated. This mathematical value is expressed in the following:</w:t>
       </w:r>
     </w:p>
     <w:p>
@@ -739,7 +755,23 @@
         <w:pStyle w:val="BodyText"/>
       </w:pPr>
       <w:r>
-        <w:t>First, we load the library (readr) so we can load the csv file “UCLAEnrollment” that contains our data set into a data frame called enrollment.</w:t>
+        <w:t>First, we load the library (</w:t>
+      </w:r>
+      <w:proofErr w:type="spellStart"/>
+      <w:r>
+        <w:t>readr</w:t>
+      </w:r>
+      <w:proofErr w:type="spellEnd"/>
+      <w:r>
+        <w:t>) so we can load the csv file “</w:t>
+      </w:r>
+      <w:proofErr w:type="spellStart"/>
+      <w:r>
+        <w:t>UCLAEnrollment</w:t>
+      </w:r>
+      <w:proofErr w:type="spellEnd"/>
+      <w:r>
+        <w:t>” that contains our data set into a data frame called enrollment.</w:t>
       </w:r>
     </w:p>
     <w:p>
@@ -756,7 +788,21 @@
         <w:rPr>
           <w:rStyle w:val="NormalTok"/>
         </w:rPr>
-        <w:t>(readr)</w:t>
+        <w:t>(</w:t>
+      </w:r>
+      <w:proofErr w:type="spellStart"/>
+      <w:r>
+        <w:rPr>
+          <w:rStyle w:val="NormalTok"/>
+        </w:rPr>
+        <w:t>readr</w:t>
+      </w:r>
+      <w:proofErr w:type="spellEnd"/>
+      <w:r>
+        <w:rPr>
+          <w:rStyle w:val="NormalTok"/>
+        </w:rPr>
+        <w:t>)</w:t>
       </w:r>
       <w:r>
         <w:br/>
@@ -855,7 +901,21 @@
         <w:rPr>
           <w:rStyle w:val="VerbatimChar"/>
         </w:rPr>
-        <w:t xml:space="preserve">##  Min.   :1999   Min.   :24668   Min.   :-0.029900  </w:t>
+        <w:t>#</w:t>
+      </w:r>
+      <w:proofErr w:type="gramStart"/>
+      <w:r>
+        <w:rPr>
+          <w:rStyle w:val="VerbatimChar"/>
+        </w:rPr>
+        <w:t>#  Min.</w:t>
+      </w:r>
+      <w:proofErr w:type="gramEnd"/>
+      <w:r>
+        <w:rPr>
+          <w:rStyle w:val="VerbatimChar"/>
+        </w:rPr>
+        <w:t xml:space="preserve">   :1999   Min.   :24668   Min.   :-0.029900  </w:t>
       </w:r>
       <w:r>
         <w:br/>
@@ -900,7 +960,21 @@
         <w:rPr>
           <w:rStyle w:val="VerbatimChar"/>
         </w:rPr>
-        <w:t xml:space="preserve">##  Max.   :2019   Max.   :31577   Max.   : 0.043500  </w:t>
+        <w:t xml:space="preserve">##  Max.   :2019   Max.   :31577   Max. </w:t>
+      </w:r>
+      <w:proofErr w:type="gramStart"/>
+      <w:r>
+        <w:rPr>
+          <w:rStyle w:val="VerbatimChar"/>
+        </w:rPr>
+        <w:t xml:space="preserve">  :</w:t>
+      </w:r>
+      <w:proofErr w:type="gramEnd"/>
+      <w:r>
+        <w:rPr>
+          <w:rStyle w:val="VerbatimChar"/>
+        </w:rPr>
+        <w:t xml:space="preserve"> 0.043500  </w:t>
       </w:r>
       <w:r>
         <w:br/>
@@ -932,6 +1006,7 @@
       <w:pPr>
         <w:pStyle w:val="SourceCode"/>
       </w:pPr>
+      <w:proofErr w:type="gramStart"/>
       <w:r>
         <w:rPr>
           <w:rStyle w:val="KeywordTok"/>
@@ -944,17 +1019,27 @@
         </w:rPr>
         <w:t>(</w:t>
       </w:r>
+      <w:proofErr w:type="spellStart"/>
+      <w:proofErr w:type="gramEnd"/>
       <w:r>
         <w:rPr>
           <w:rStyle w:val="KeywordTok"/>
         </w:rPr>
         <w:t>as.numeric</w:t>
       </w:r>
-      <w:r>
-        <w:rPr>
-          <w:rStyle w:val="NormalTok"/>
-        </w:rPr>
-        <w:t>(enrollment</w:t>
+      <w:proofErr w:type="spellEnd"/>
+      <w:r>
+        <w:rPr>
+          <w:rStyle w:val="NormalTok"/>
+        </w:rPr>
+        <w:t>(</w:t>
+      </w:r>
+      <w:proofErr w:type="spellStart"/>
+      <w:r>
+        <w:rPr>
+          <w:rStyle w:val="NormalTok"/>
+        </w:rPr>
+        <w:t>enrollment</w:t>
       </w:r>
       <w:r>
         <w:rPr>
@@ -966,7 +1051,14 @@
         <w:rPr>
           <w:rStyle w:val="NormalTok"/>
         </w:rPr>
-        <w:t xml:space="preserve">Enrolled, </w:t>
+        <w:t>Enrolled</w:t>
+      </w:r>
+      <w:proofErr w:type="spellEnd"/>
+      <w:r>
+        <w:rPr>
+          <w:rStyle w:val="NormalTok"/>
+        </w:rPr>
+        <w:t xml:space="preserve">, </w:t>
       </w:r>
       <w:r>
         <w:rPr>
@@ -1016,29 +1108,42 @@
       <w:pPr>
         <w:pStyle w:val="SourceCode"/>
       </w:pPr>
+      <w:proofErr w:type="spellStart"/>
+      <w:proofErr w:type="gramStart"/>
       <w:r>
         <w:rPr>
           <w:rStyle w:val="KeywordTok"/>
         </w:rPr>
         <w:t>sd</w:t>
       </w:r>
+      <w:proofErr w:type="spellEnd"/>
       <w:r>
         <w:rPr>
           <w:rStyle w:val="NormalTok"/>
         </w:rPr>
         <w:t>(</w:t>
       </w:r>
+      <w:proofErr w:type="spellStart"/>
+      <w:proofErr w:type="gramEnd"/>
       <w:r>
         <w:rPr>
           <w:rStyle w:val="KeywordTok"/>
         </w:rPr>
         <w:t>as.numeric</w:t>
       </w:r>
-      <w:r>
-        <w:rPr>
-          <w:rStyle w:val="NormalTok"/>
-        </w:rPr>
-        <w:t>(enrollment</w:t>
+      <w:proofErr w:type="spellEnd"/>
+      <w:r>
+        <w:rPr>
+          <w:rStyle w:val="NormalTok"/>
+        </w:rPr>
+        <w:t>(</w:t>
+      </w:r>
+      <w:proofErr w:type="spellStart"/>
+      <w:r>
+        <w:rPr>
+          <w:rStyle w:val="NormalTok"/>
+        </w:rPr>
+        <w:t>enrollment</w:t>
       </w:r>
       <w:r>
         <w:rPr>
@@ -1050,7 +1155,14 @@
         <w:rPr>
           <w:rStyle w:val="NormalTok"/>
         </w:rPr>
-        <w:t xml:space="preserve">Enrolled, </w:t>
+        <w:t>Enrolled</w:t>
+      </w:r>
+      <w:proofErr w:type="spellEnd"/>
+      <w:r>
+        <w:rPr>
+          <w:rStyle w:val="NormalTok"/>
+        </w:rPr>
+        <w:t xml:space="preserve">, </w:t>
       </w:r>
       <w:r>
         <w:rPr>
@@ -1100,6 +1212,7 @@
       <w:pPr>
         <w:pStyle w:val="SourceCode"/>
       </w:pPr>
+      <w:proofErr w:type="gramStart"/>
       <w:r>
         <w:rPr>
           <w:rStyle w:val="KeywordTok"/>
@@ -1112,17 +1225,27 @@
         </w:rPr>
         <w:t>(</w:t>
       </w:r>
+      <w:proofErr w:type="spellStart"/>
+      <w:proofErr w:type="gramEnd"/>
       <w:r>
         <w:rPr>
           <w:rStyle w:val="KeywordTok"/>
         </w:rPr>
         <w:t>as.numeric</w:t>
       </w:r>
-      <w:r>
-        <w:rPr>
-          <w:rStyle w:val="NormalTok"/>
-        </w:rPr>
-        <w:t>(enrollment</w:t>
+      <w:proofErr w:type="spellEnd"/>
+      <w:r>
+        <w:rPr>
+          <w:rStyle w:val="NormalTok"/>
+        </w:rPr>
+        <w:t>(</w:t>
+      </w:r>
+      <w:proofErr w:type="spellStart"/>
+      <w:r>
+        <w:rPr>
+          <w:rStyle w:val="NormalTok"/>
+        </w:rPr>
+        <w:t>enrollment</w:t>
       </w:r>
       <w:r>
         <w:rPr>
@@ -1134,7 +1257,14 @@
         <w:rPr>
           <w:rStyle w:val="NormalTok"/>
         </w:rPr>
-        <w:t xml:space="preserve">Enrolled, </w:t>
+        <w:t>Enrolled</w:t>
+      </w:r>
+      <w:proofErr w:type="spellEnd"/>
+      <w:r>
+        <w:rPr>
+          <w:rStyle w:val="NormalTok"/>
+        </w:rPr>
+        <w:t xml:space="preserve">, </w:t>
       </w:r>
       <w:r>
         <w:rPr>
@@ -1184,6 +1314,7 @@
       <w:pPr>
         <w:pStyle w:val="SourceCode"/>
       </w:pPr>
+      <w:proofErr w:type="gramStart"/>
       <w:r>
         <w:rPr>
           <w:rStyle w:val="KeywordTok"/>
@@ -1196,17 +1327,27 @@
         </w:rPr>
         <w:t>(</w:t>
       </w:r>
+      <w:proofErr w:type="spellStart"/>
+      <w:proofErr w:type="gramEnd"/>
       <w:r>
         <w:rPr>
           <w:rStyle w:val="KeywordTok"/>
         </w:rPr>
         <w:t>as.numeric</w:t>
       </w:r>
-      <w:r>
-        <w:rPr>
-          <w:rStyle w:val="NormalTok"/>
-        </w:rPr>
-        <w:t>(enrollment</w:t>
+      <w:proofErr w:type="spellEnd"/>
+      <w:r>
+        <w:rPr>
+          <w:rStyle w:val="NormalTok"/>
+        </w:rPr>
+        <w:t>(</w:t>
+      </w:r>
+      <w:proofErr w:type="spellStart"/>
+      <w:r>
+        <w:rPr>
+          <w:rStyle w:val="NormalTok"/>
+        </w:rPr>
+        <w:t>enrollment</w:t>
       </w:r>
       <w:r>
         <w:rPr>
@@ -1218,7 +1359,14 @@
         <w:rPr>
           <w:rStyle w:val="NormalTok"/>
         </w:rPr>
-        <w:t xml:space="preserve">Enrolled, </w:t>
+        <w:t>Enrolled</w:t>
+      </w:r>
+      <w:proofErr w:type="spellEnd"/>
+      <w:r>
+        <w:rPr>
+          <w:rStyle w:val="NormalTok"/>
+        </w:rPr>
+        <w:t xml:space="preserve">, </w:t>
       </w:r>
       <w:r>
         <w:rPr>
@@ -1261,7 +1409,15 @@
         <w:pStyle w:val="FirstParagraph"/>
       </w:pPr>
       <w:r>
-        <w:t>To see this trend represented using a line plot, the ggplot library is loaded and the code executed as follows:</w:t>
+        <w:t xml:space="preserve">To see this trend represented using a line plot, the </w:t>
+      </w:r>
+      <w:proofErr w:type="spellStart"/>
+      <w:r>
+        <w:t>ggplot</w:t>
+      </w:r>
+      <w:proofErr w:type="spellEnd"/>
+      <w:r>
+        <w:t xml:space="preserve"> library is loaded and the code executed as follows:</w:t>
       </w:r>
     </w:p>
     <w:p>
@@ -1284,18 +1440,21 @@
       <w:r>
         <w:br/>
       </w:r>
+      <w:proofErr w:type="spellStart"/>
       <w:r>
         <w:rPr>
           <w:rStyle w:val="NormalTok"/>
         </w:rPr>
         <w:t>knitr</w:t>
       </w:r>
+      <w:proofErr w:type="spellEnd"/>
       <w:r>
         <w:rPr>
           <w:rStyle w:val="OperatorTok"/>
         </w:rPr>
         <w:t>::</w:t>
       </w:r>
+      <w:proofErr w:type="spellStart"/>
       <w:r>
         <w:rPr>
           <w:rStyle w:val="NormalTok"/>
@@ -1314,17 +1473,26 @@
         </w:rPr>
         <w:t>set</w:t>
       </w:r>
+      <w:proofErr w:type="spellEnd"/>
       <w:r>
         <w:rPr>
           <w:rStyle w:val="NormalTok"/>
         </w:rPr>
         <w:t>(</w:t>
       </w:r>
+      <w:proofErr w:type="spellStart"/>
       <w:r>
         <w:rPr>
           <w:rStyle w:val="DataTypeTok"/>
         </w:rPr>
-        <w:t>fig.width =</w:t>
+        <w:t>fig.width</w:t>
+      </w:r>
+      <w:proofErr w:type="spellEnd"/>
+      <w:r>
+        <w:rPr>
+          <w:rStyle w:val="DataTypeTok"/>
+        </w:rPr>
+        <w:t xml:space="preserve"> =</w:t>
       </w:r>
       <w:r>
         <w:rPr>
@@ -1344,11 +1512,19 @@
         </w:rPr>
         <w:t xml:space="preserve">, </w:t>
       </w:r>
+      <w:proofErr w:type="spellStart"/>
       <w:r>
         <w:rPr>
           <w:rStyle w:val="DataTypeTok"/>
         </w:rPr>
-        <w:t>fig.height =</w:t>
+        <w:t>fig.height</w:t>
+      </w:r>
+      <w:proofErr w:type="spellEnd"/>
+      <w:r>
+        <w:rPr>
+          <w:rStyle w:val="DataTypeTok"/>
+        </w:rPr>
+        <w:t xml:space="preserve"> =</w:t>
       </w:r>
       <w:r>
         <w:rPr>
@@ -1383,11 +1559,19 @@
         </w:rPr>
         <w:t>(</w:t>
       </w:r>
+      <w:proofErr w:type="spellStart"/>
       <w:r>
         <w:rPr>
           <w:rStyle w:val="DataTypeTok"/>
         </w:rPr>
-        <w:t>repr.plot.width =</w:t>
+        <w:t>repr.plot.width</w:t>
+      </w:r>
+      <w:proofErr w:type="spellEnd"/>
+      <w:r>
+        <w:rPr>
+          <w:rStyle w:val="DataTypeTok"/>
+        </w:rPr>
+        <w:t xml:space="preserve"> =</w:t>
       </w:r>
       <w:r>
         <w:rPr>
@@ -1407,11 +1591,19 @@
         </w:rPr>
         <w:t xml:space="preserve">, </w:t>
       </w:r>
+      <w:proofErr w:type="spellStart"/>
       <w:r>
         <w:rPr>
           <w:rStyle w:val="DataTypeTok"/>
         </w:rPr>
-        <w:t>repr.plot.height =</w:t>
+        <w:t>repr.plot.height</w:t>
+      </w:r>
+      <w:proofErr w:type="spellEnd"/>
+      <w:r>
+        <w:rPr>
+          <w:rStyle w:val="DataTypeTok"/>
+        </w:rPr>
+        <w:t xml:space="preserve"> =</w:t>
       </w:r>
       <w:r>
         <w:rPr>
@@ -1434,12 +1626,14 @@
       <w:r>
         <w:br/>
       </w:r>
+      <w:proofErr w:type="spellStart"/>
       <w:r>
         <w:rPr>
           <w:rStyle w:val="KeywordTok"/>
         </w:rPr>
         <w:t>ggplot</w:t>
       </w:r>
+      <w:proofErr w:type="spellEnd"/>
       <w:r>
         <w:rPr>
           <w:rStyle w:val="NormalTok"/>
@@ -1482,12 +1676,14 @@
         </w:rPr>
         <w:t xml:space="preserve">], </w:t>
       </w:r>
+      <w:proofErr w:type="spellStart"/>
       <w:r>
         <w:rPr>
           <w:rStyle w:val="KeywordTok"/>
         </w:rPr>
         <w:t>aes</w:t>
       </w:r>
+      <w:proofErr w:type="spellEnd"/>
       <w:r>
         <w:rPr>
           <w:rStyle w:val="NormalTok"/>
@@ -1557,12 +1753,14 @@
         </w:rPr>
         <w:t xml:space="preserve">  </w:t>
       </w:r>
+      <w:proofErr w:type="spellStart"/>
       <w:r>
         <w:rPr>
           <w:rStyle w:val="KeywordTok"/>
         </w:rPr>
         <w:t>expand_limits</w:t>
       </w:r>
+      <w:proofErr w:type="spellEnd"/>
       <w:r>
         <w:rPr>
           <w:rStyle w:val="NormalTok"/>
@@ -1632,12 +1830,14 @@
         </w:rPr>
         <w:t xml:space="preserve">  </w:t>
       </w:r>
+      <w:proofErr w:type="spellStart"/>
       <w:r>
         <w:rPr>
           <w:rStyle w:val="KeywordTok"/>
         </w:rPr>
         <w:t>geom_line</w:t>
       </w:r>
+      <w:proofErr w:type="spellEnd"/>
       <w:r>
         <w:rPr>
           <w:rStyle w:val="NormalTok"/>
@@ -1716,11 +1916,19 @@
         </w:rPr>
         <w:t xml:space="preserve">, </w:t>
       </w:r>
+      <w:proofErr w:type="spellStart"/>
       <w:r>
         <w:rPr>
           <w:rStyle w:val="DataTypeTok"/>
         </w:rPr>
-        <w:t>linetype =</w:t>
+        <w:t>linetype</w:t>
+      </w:r>
+      <w:proofErr w:type="spellEnd"/>
+      <w:r>
+        <w:rPr>
+          <w:rStyle w:val="DataTypeTok"/>
+        </w:rPr>
+        <w:t xml:space="preserve"> =</w:t>
       </w:r>
       <w:r>
         <w:rPr>
@@ -1755,12 +1963,14 @@
         </w:rPr>
         <w:t xml:space="preserve">  </w:t>
       </w:r>
+      <w:proofErr w:type="spellStart"/>
       <w:r>
         <w:rPr>
           <w:rStyle w:val="KeywordTok"/>
         </w:rPr>
         <w:t>theme_bw</w:t>
       </w:r>
+      <w:proofErr w:type="spellEnd"/>
       <w:r>
         <w:rPr>
           <w:rStyle w:val="NormalTok"/>
@@ -1794,11 +2004,19 @@
         </w:rPr>
         <w:t>(</w:t>
       </w:r>
+      <w:proofErr w:type="spellStart"/>
       <w:r>
         <w:rPr>
           <w:rStyle w:val="DataTypeTok"/>
         </w:rPr>
-        <w:t>axis.text =</w:t>
+        <w:t>axis.text</w:t>
+      </w:r>
+      <w:proofErr w:type="spellEnd"/>
+      <w:r>
+        <w:rPr>
+          <w:rStyle w:val="DataTypeTok"/>
+        </w:rPr>
+        <w:t xml:space="preserve"> =</w:t>
       </w:r>
       <w:r>
         <w:rPr>
@@ -1806,12 +2024,14 @@
         </w:rPr>
         <w:t xml:space="preserve"> </w:t>
       </w:r>
+      <w:proofErr w:type="spellStart"/>
       <w:r>
         <w:rPr>
           <w:rStyle w:val="KeywordTok"/>
         </w:rPr>
         <w:t>element_text</w:t>
       </w:r>
+      <w:proofErr w:type="spellEnd"/>
       <w:r>
         <w:rPr>
           <w:rStyle w:val="NormalTok"/>
@@ -1851,11 +2071,19 @@
         </w:rPr>
         <w:t xml:space="preserve">        </w:t>
       </w:r>
+      <w:proofErr w:type="spellStart"/>
       <w:r>
         <w:rPr>
           <w:rStyle w:val="DataTypeTok"/>
         </w:rPr>
-        <w:t>axis.title =</w:t>
+        <w:t>axis.title</w:t>
+      </w:r>
+      <w:proofErr w:type="spellEnd"/>
+      <w:r>
+        <w:rPr>
+          <w:rStyle w:val="DataTypeTok"/>
+        </w:rPr>
+        <w:t xml:space="preserve"> =</w:t>
       </w:r>
       <w:r>
         <w:rPr>
@@ -1863,12 +2091,14 @@
         </w:rPr>
         <w:t xml:space="preserve"> </w:t>
       </w:r>
+      <w:proofErr w:type="spellStart"/>
       <w:r>
         <w:rPr>
           <w:rStyle w:val="KeywordTok"/>
         </w:rPr>
         <w:t>element_text</w:t>
       </w:r>
+      <w:proofErr w:type="spellEnd"/>
       <w:r>
         <w:rPr>
           <w:rStyle w:val="NormalTok"/>
@@ -2005,34 +2235,160 @@
         <w:rPr>
           <w:rStyle w:val="CharTok"/>
         </w:rPr>
+        <w:t>\</w:t>
+      </w:r>
+      <w:proofErr w:type="spellStart"/>
+      <w:r>
+        <w:rPr>
+          <w:rStyle w:val="CharTok"/>
+        </w:rPr>
+        <w:t>n</w:t>
+      </w:r>
+      <w:r>
+        <w:rPr>
+          <w:rStyle w:val="StringTok"/>
+        </w:rPr>
+        <w:t>Year</w:t>
+      </w:r>
+      <w:proofErr w:type="spellEnd"/>
+      <w:r>
+        <w:rPr>
+          <w:rStyle w:val="StringTok"/>
+        </w:rPr>
+        <w:t>"</w:t>
+      </w:r>
+      <w:r>
+        <w:rPr>
+          <w:rStyle w:val="NormalTok"/>
+        </w:rPr>
+        <w:t>,</w:t>
+      </w:r>
+      <w:r>
+        <w:br/>
+      </w:r>
+      <w:r>
+        <w:rPr>
+          <w:rStyle w:val="NormalTok"/>
+        </w:rPr>
+        <w:t xml:space="preserve">       </w:t>
+      </w:r>
+      <w:r>
+        <w:rPr>
+          <w:rStyle w:val="DataTypeTok"/>
+        </w:rPr>
+        <w:t>y =</w:t>
+      </w:r>
+      <w:r>
+        <w:rPr>
+          <w:rStyle w:val="NormalTok"/>
+        </w:rPr>
+        <w:t xml:space="preserve"> </w:t>
+      </w:r>
+      <w:r>
+        <w:rPr>
+          <w:rStyle w:val="StringTok"/>
+        </w:rPr>
+        <w:t xml:space="preserve">"Number Enrolled </w:t>
+      </w:r>
+      <w:r>
+        <w:rPr>
+          <w:rStyle w:val="CharTok"/>
+        </w:rPr>
         <w:t>\n</w:t>
       </w:r>
       <w:r>
         <w:rPr>
           <w:rStyle w:val="StringTok"/>
         </w:rPr>
-        <w:t>Year"</w:t>
-      </w:r>
-      <w:r>
-        <w:rPr>
-          <w:rStyle w:val="NormalTok"/>
-        </w:rPr>
-        <w:t>,</w:t>
+        <w:t>"</w:t>
+      </w:r>
+      <w:r>
+        <w:rPr>
+          <w:rStyle w:val="NormalTok"/>
+        </w:rPr>
+        <w:t>)</w:t>
+      </w:r>
+      <w:r>
+        <w:rPr>
+          <w:rStyle w:val="OperatorTok"/>
+        </w:rPr>
+        <w:t>+</w:t>
       </w:r>
       <w:r>
         <w:br/>
       </w:r>
       <w:r>
         <w:rPr>
-          <w:rStyle w:val="NormalTok"/>
-        </w:rPr>
-        <w:t xml:space="preserve">       </w:t>
-      </w:r>
+          <w:rStyle w:val="StringTok"/>
+        </w:rPr>
+        <w:t xml:space="preserve">  </w:t>
+      </w:r>
+      <w:proofErr w:type="spellStart"/>
+      <w:r>
+        <w:rPr>
+          <w:rStyle w:val="KeywordTok"/>
+        </w:rPr>
+        <w:t>ggtitle</w:t>
+      </w:r>
+      <w:proofErr w:type="spellEnd"/>
+      <w:r>
+        <w:rPr>
+          <w:rStyle w:val="NormalTok"/>
+        </w:rPr>
+        <w:t>(</w:t>
+      </w:r>
+      <w:r>
+        <w:rPr>
+          <w:rStyle w:val="StringTok"/>
+        </w:rPr>
+        <w:t>"UCLA Undergraduate Fall Student Enrollment (1999-2019)"</w:t>
+      </w:r>
+      <w:r>
+        <w:rPr>
+          <w:rStyle w:val="NormalTok"/>
+        </w:rPr>
+        <w:t>)</w:t>
+      </w:r>
+      <w:r>
+        <w:rPr>
+          <w:rStyle w:val="OperatorTok"/>
+        </w:rPr>
+        <w:t>+</w:t>
+      </w:r>
+      <w:r>
+        <w:br/>
+      </w:r>
+      <w:r>
+        <w:rPr>
+          <w:rStyle w:val="StringTok"/>
+        </w:rPr>
+        <w:t xml:space="preserve">  </w:t>
+      </w:r>
+      <w:r>
+        <w:rPr>
+          <w:rStyle w:val="KeywordTok"/>
+        </w:rPr>
+        <w:t>theme</w:t>
+      </w:r>
+      <w:r>
+        <w:rPr>
+          <w:rStyle w:val="NormalTok"/>
+        </w:rPr>
+        <w:t>(</w:t>
+      </w:r>
+      <w:proofErr w:type="spellStart"/>
       <w:r>
         <w:rPr>
           <w:rStyle w:val="DataTypeTok"/>
         </w:rPr>
-        <w:t>y =</w:t>
+        <w:t>plot.title</w:t>
+      </w:r>
+      <w:proofErr w:type="spellEnd"/>
+      <w:r>
+        <w:rPr>
+          <w:rStyle w:val="DataTypeTok"/>
+        </w:rPr>
+        <w:t xml:space="preserve"> =</w:t>
       </w:r>
       <w:r>
         <w:rPr>
@@ -2040,114 +2396,14 @@
         </w:rPr>
         <w:t xml:space="preserve"> </w:t>
       </w:r>
-      <w:r>
-        <w:rPr>
-          <w:rStyle w:val="StringTok"/>
-        </w:rPr>
-        <w:t xml:space="preserve">"Number Enrolled </w:t>
-      </w:r>
-      <w:r>
-        <w:rPr>
-          <w:rStyle w:val="CharTok"/>
-        </w:rPr>
-        <w:t>\n</w:t>
-      </w:r>
-      <w:r>
-        <w:rPr>
-          <w:rStyle w:val="StringTok"/>
-        </w:rPr>
-        <w:t>"</w:t>
-      </w:r>
-      <w:r>
-        <w:rPr>
-          <w:rStyle w:val="NormalTok"/>
-        </w:rPr>
-        <w:t>)</w:t>
-      </w:r>
-      <w:r>
-        <w:rPr>
-          <w:rStyle w:val="OperatorTok"/>
-        </w:rPr>
-        <w:t>+</w:t>
-      </w:r>
-      <w:r>
-        <w:br/>
-      </w:r>
-      <w:r>
-        <w:rPr>
-          <w:rStyle w:val="StringTok"/>
-        </w:rPr>
-        <w:t xml:space="preserve">  </w:t>
-      </w:r>
+      <w:proofErr w:type="spellStart"/>
       <w:r>
         <w:rPr>
           <w:rStyle w:val="KeywordTok"/>
         </w:rPr>
-        <w:t>ggtitle</w:t>
-      </w:r>
-      <w:r>
-        <w:rPr>
-          <w:rStyle w:val="NormalTok"/>
-        </w:rPr>
-        <w:t>(</w:t>
-      </w:r>
-      <w:r>
-        <w:rPr>
-          <w:rStyle w:val="StringTok"/>
-        </w:rPr>
-        <w:t>"UCLA Undergraduate Fall Student Enrollment (1999-2019)"</w:t>
-      </w:r>
-      <w:r>
-        <w:rPr>
-          <w:rStyle w:val="NormalTok"/>
-        </w:rPr>
-        <w:t>)</w:t>
-      </w:r>
-      <w:r>
-        <w:rPr>
-          <w:rStyle w:val="OperatorTok"/>
-        </w:rPr>
-        <w:t>+</w:t>
-      </w:r>
-      <w:r>
-        <w:br/>
-      </w:r>
-      <w:r>
-        <w:rPr>
-          <w:rStyle w:val="StringTok"/>
-        </w:rPr>
-        <w:t xml:space="preserve">  </w:t>
-      </w:r>
-      <w:r>
-        <w:rPr>
-          <w:rStyle w:val="KeywordTok"/>
-        </w:rPr>
-        <w:t>theme</w:t>
-      </w:r>
-      <w:r>
-        <w:rPr>
-          <w:rStyle w:val="NormalTok"/>
-        </w:rPr>
-        <w:t>(</w:t>
-      </w:r>
-      <w:r>
-        <w:rPr>
-          <w:rStyle w:val="DataTypeTok"/>
-        </w:rPr>
-        <w:t>plot.title =</w:t>
-      </w:r>
-      <w:r>
-        <w:rPr>
-          <w:rStyle w:val="NormalTok"/>
-        </w:rPr>
-        <w:t xml:space="preserve"> </w:t>
-      </w:r>
-      <w:r>
-        <w:rPr>
-          <w:rStyle w:val="KeywordTok"/>
-        </w:rPr>
         <w:t>element_text</w:t>
       </w:r>
+      <w:proofErr w:type="spellEnd"/>
       <w:r>
         <w:rPr>
           <w:rStyle w:val="NormalTok"/>
@@ -2281,11 +2537,19 @@
       <w:pPr>
         <w:pStyle w:val="SourceCode"/>
       </w:pPr>
-      <w:r>
-        <w:rPr>
-          <w:rStyle w:val="NormalTok"/>
-        </w:rPr>
-        <w:t>xbar =</w:t>
+      <w:proofErr w:type="spellStart"/>
+      <w:r>
+        <w:rPr>
+          <w:rStyle w:val="NormalTok"/>
+        </w:rPr>
+        <w:t>xbar</w:t>
+      </w:r>
+      <w:proofErr w:type="spellEnd"/>
+      <w:r>
+        <w:rPr>
+          <w:rStyle w:val="NormalTok"/>
+        </w:rPr>
+        <w:t xml:space="preserve"> =</w:t>
       </w:r>
       <w:r>
         <w:rPr>
@@ -2480,11 +2744,19 @@
       <w:r>
         <w:br/>
       </w:r>
-      <w:r>
-        <w:rPr>
-          <w:rStyle w:val="NormalTok"/>
-        </w:rPr>
-        <w:t>z.alpha =</w:t>
+      <w:proofErr w:type="spellStart"/>
+      <w:r>
+        <w:rPr>
+          <w:rStyle w:val="NormalTok"/>
+        </w:rPr>
+        <w:t>z.alpha</w:t>
+      </w:r>
+      <w:proofErr w:type="spellEnd"/>
+      <w:r>
+        <w:rPr>
+          <w:rStyle w:val="NormalTok"/>
+        </w:rPr>
+        <w:t xml:space="preserve"> =</w:t>
       </w:r>
       <w:r>
         <w:rPr>
@@ -2492,12 +2764,14 @@
         </w:rPr>
         <w:t xml:space="preserve"> </w:t>
       </w:r>
+      <w:proofErr w:type="spellStart"/>
       <w:r>
         <w:rPr>
           <w:rStyle w:val="KeywordTok"/>
         </w:rPr>
         <w:t>qnorm</w:t>
       </w:r>
+      <w:proofErr w:type="spellEnd"/>
       <w:r>
         <w:rPr>
           <w:rStyle w:val="NormalTok"/>
@@ -2529,7 +2803,23 @@
         <w:rPr>
           <w:rStyle w:val="CommentTok"/>
         </w:rPr>
-        <w:t># The critical value (-z.alpha)is shown below</w:t>
+        <w:t># The critical value (-</w:t>
+      </w:r>
+      <w:proofErr w:type="spellStart"/>
+      <w:proofErr w:type="gramStart"/>
+      <w:r>
+        <w:rPr>
+          <w:rStyle w:val="CommentTok"/>
+        </w:rPr>
+        <w:t>z.alpha</w:t>
+      </w:r>
+      <w:proofErr w:type="spellEnd"/>
+      <w:proofErr w:type="gramEnd"/>
+      <w:r>
+        <w:rPr>
+          <w:rStyle w:val="CommentTok"/>
+        </w:rPr>
+        <w:t>)is shown below</w:t>
       </w:r>
       <w:r>
         <w:br/>
@@ -2540,12 +2830,14 @@
         </w:rPr>
         <w:t>-</w:t>
       </w:r>
+      <w:proofErr w:type="spellStart"/>
       <w:r>
         <w:rPr>
           <w:rStyle w:val="NormalTok"/>
         </w:rPr>
         <w:t>z.alpha</w:t>
       </w:r>
+      <w:proofErr w:type="spellEnd"/>
     </w:p>
     <w:p>
       <w:pPr>
@@ -2571,18 +2863,34 @@
         <w:pStyle w:val="BodyText"/>
       </w:pPr>
       <w:r>
-        <w:t>As another measure, we can apply the pt function to calculate the lower tail p-value of the test statistic.</w:t>
+        <w:t xml:space="preserve">As another measure, we can apply the </w:t>
+      </w:r>
+      <w:proofErr w:type="spellStart"/>
+      <w:r>
+        <w:t>pt</w:t>
+      </w:r>
+      <w:proofErr w:type="spellEnd"/>
+      <w:r>
+        <w:t xml:space="preserve"> function to calculate the lower tail p-value of the test statistic.</w:t>
       </w:r>
     </w:p>
     <w:p>
       <w:pPr>
         <w:pStyle w:val="SourceCode"/>
       </w:pPr>
-      <w:r>
-        <w:rPr>
-          <w:rStyle w:val="NormalTok"/>
-        </w:rPr>
-        <w:t>pval =</w:t>
+      <w:proofErr w:type="spellStart"/>
+      <w:r>
+        <w:rPr>
+          <w:rStyle w:val="NormalTok"/>
+        </w:rPr>
+        <w:t>pval</w:t>
+      </w:r>
+      <w:proofErr w:type="spellEnd"/>
+      <w:r>
+        <w:rPr>
+          <w:rStyle w:val="NormalTok"/>
+        </w:rPr>
+        <w:t xml:space="preserve"> =</w:t>
       </w:r>
       <w:r>
         <w:rPr>
@@ -2590,17 +2898,27 @@
         </w:rPr>
         <w:t xml:space="preserve"> </w:t>
       </w:r>
+      <w:proofErr w:type="spellStart"/>
+      <w:proofErr w:type="gramStart"/>
       <w:r>
         <w:rPr>
           <w:rStyle w:val="KeywordTok"/>
         </w:rPr>
         <w:t>pt</w:t>
       </w:r>
-      <w:r>
-        <w:rPr>
-          <w:rStyle w:val="NormalTok"/>
-        </w:rPr>
-        <w:t xml:space="preserve">(z, </w:t>
+      <w:proofErr w:type="spellEnd"/>
+      <w:r>
+        <w:rPr>
+          <w:rStyle w:val="NormalTok"/>
+        </w:rPr>
+        <w:t>(</w:t>
+      </w:r>
+      <w:proofErr w:type="gramEnd"/>
+      <w:r>
+        <w:rPr>
+          <w:rStyle w:val="NormalTok"/>
+        </w:rPr>
+        <w:t xml:space="preserve">z, </w:t>
       </w:r>
       <w:r>
         <w:rPr>
@@ -2629,12 +2947,14 @@
       <w:r>
         <w:br/>
       </w:r>
+      <w:proofErr w:type="spellStart"/>
       <w:r>
         <w:rPr>
           <w:rStyle w:val="NormalTok"/>
         </w:rPr>
         <w:t>pval</w:t>
       </w:r>
+      <w:proofErr w:type="spellEnd"/>
     </w:p>
     <w:p>
       <w:pPr>
@@ -2652,8 +2972,21 @@
         <w:pStyle w:val="FirstParagraph"/>
       </w:pPr>
       <w:r>
-        <w:t>As shown by the p-value of 3.5329e-05 above being less than the 0.05 significance level, we must reject the null that $\small x \geq 30,000.$</w:t>
-      </w:r>
+        <w:t>As shown by the p-value of 3.5329e-05 above being less than the 0.05 significance level, we must reject the null that $\small x \</w:t>
+      </w:r>
+      <w:proofErr w:type="spellStart"/>
+      <w:r>
+        <w:t>geq</w:t>
+      </w:r>
+      <w:proofErr w:type="spellEnd"/>
+      <w:r>
+        <w:t xml:space="preserve"> </w:t>
+      </w:r>
+      <w:proofErr w:type="gramStart"/>
+      <w:r>
+        <w:t>30,000.$</w:t>
+      </w:r>
+      <w:proofErr w:type="gramEnd"/>
     </w:p>
     <w:p>
       <w:pPr>
@@ -2679,17 +3012,34 @@
       <w:r>
         <w:br/>
       </w:r>
+      <w:proofErr w:type="spellStart"/>
       <w:r>
         <w:rPr>
           <w:rStyle w:val="KeywordTok"/>
         </w:rPr>
-        <w:t>t.test</w:t>
-      </w:r>
-      <w:r>
-        <w:rPr>
-          <w:rStyle w:val="NormalTok"/>
-        </w:rPr>
-        <w:t>(enrollment</w:t>
+        <w:t>t.</w:t>
+      </w:r>
+      <w:proofErr w:type="gramStart"/>
+      <w:r>
+        <w:rPr>
+          <w:rStyle w:val="KeywordTok"/>
+        </w:rPr>
+        <w:t>test</w:t>
+      </w:r>
+      <w:proofErr w:type="spellEnd"/>
+      <w:r>
+        <w:rPr>
+          <w:rStyle w:val="NormalTok"/>
+        </w:rPr>
+        <w:t>(</w:t>
+      </w:r>
+      <w:proofErr w:type="spellStart"/>
+      <w:proofErr w:type="gramEnd"/>
+      <w:r>
+        <w:rPr>
+          <w:rStyle w:val="NormalTok"/>
+        </w:rPr>
+        <w:t>enrollment</w:t>
       </w:r>
       <w:r>
         <w:rPr>
@@ -2701,7 +3051,14 @@
         <w:rPr>
           <w:rStyle w:val="NormalTok"/>
         </w:rPr>
-        <w:t xml:space="preserve">Enrolled, </w:t>
+        <w:t>Enrolled</w:t>
+      </w:r>
+      <w:proofErr w:type="spellEnd"/>
+      <w:r>
+        <w:rPr>
+          <w:rStyle w:val="NormalTok"/>
+        </w:rPr>
+        <w:t xml:space="preserve">, </w:t>
       </w:r>
       <w:r>
         <w:rPr>
@@ -2751,11 +3108,19 @@
         </w:rPr>
         <w:t xml:space="preserve">, </w:t>
       </w:r>
+      <w:proofErr w:type="spellStart"/>
       <w:r>
         <w:rPr>
           <w:rStyle w:val="DataTypeTok"/>
         </w:rPr>
-        <w:t>conf.level =</w:t>
+        <w:t>conf.level</w:t>
+      </w:r>
+      <w:proofErr w:type="spellEnd"/>
+      <w:r>
+        <w:rPr>
+          <w:rStyle w:val="DataTypeTok"/>
+        </w:rPr>
+        <w:t xml:space="preserve"> =</w:t>
       </w:r>
       <w:r>
         <w:rPr>
@@ -2811,8 +3176,16 @@
         <w:rPr>
           <w:rStyle w:val="VerbatimChar"/>
         </w:rPr>
-        <w:t>## data:  enrollment$Enrolled</w:t>
-      </w:r>
+        <w:t xml:space="preserve">## data:  </w:t>
+      </w:r>
+      <w:proofErr w:type="spellStart"/>
+      <w:r>
+        <w:rPr>
+          <w:rStyle w:val="VerbatimChar"/>
+        </w:rPr>
+        <w:t>enrollment$Enrolled</w:t>
+      </w:r>
+      <w:proofErr w:type="spellEnd"/>
       <w:r>
         <w:br/>
       </w:r>

--- a/content/projects/post/UCLAFallStarts_Trends/index.docx
+++ b/content/projects/post/UCLAFallStarts_Trends/index.docx
@@ -46,7 +46,33 @@
         <w:pStyle w:val="FirstParagraph"/>
       </w:pPr>
       <w:r>
-        <w:t>UCLA Undergraduate Fall Enrollments have been averaging 27,340 for the last 20 years (1999-2019), with an average 1.26% growth rate year over year. A noticeable milestone was reached in 2017 when the population of new students crossed the 31k mark. Notwithstanding, from 2018-2019 we have seen a reduction in 0.11% from 31,577 to 31,543 new student enrollments. Given the current state of COVID-19 physical distancing restrictions, coupled with the slight drop off in enrollments between 2018-2019, will we be seeing a notable decrease in new student enrollments from 2019-2020?</w:t>
+        <w:t xml:space="preserve">UCLA </w:t>
+      </w:r>
+      <w:r>
+        <w:t>u</w:t>
+      </w:r>
+      <w:r>
+        <w:t xml:space="preserve">ndergraduate </w:t>
+      </w:r>
+      <w:r>
+        <w:t>f</w:t>
+      </w:r>
+      <w:r>
+        <w:t xml:space="preserve">all </w:t>
+      </w:r>
+      <w:r>
+        <w:t>e</w:t>
+      </w:r>
+      <w:r>
+        <w:t>nrollments have been averaging 27,340 for the last 20 years (1999-2019), with a</w:t>
+      </w:r>
+      <w:bookmarkStart w:id="0" w:name="_GoBack"/>
+      <w:bookmarkEnd w:id="0"/>
+      <w:r>
+        <w:t xml:space="preserve"> </w:t>
+      </w:r>
+      <w:r>
+        <w:t>1.26% growth rate year over year. A noticeable milestone was reached in 2017 when the population of new students crossed the 31k mark. Notwithstanding, from 2018-2019 we have seen a reduction in 0.11% from 31,577 to 31,543 new student enrollments. Given the current state of COVID-19 physical distancing restrictions, coupled with the slight drop off in enrollments between 2018-2019, will we be seeing a notable decrease in new student enrollments from 2019-2020?</w:t>
       </w:r>
     </w:p>
     <w:p>
@@ -333,23 +359,7 @@
         <w:t>n</w:t>
       </w:r>
       <w:r>
-        <w:t xml:space="preserve"> increases. </w:t>
-      </w:r>
-      <w:proofErr w:type="gramStart"/>
-      <w:r>
-        <w:t>That being said, we</w:t>
-      </w:r>
-      <w:proofErr w:type="gramEnd"/>
-      <w:r>
-        <w:t xml:space="preserve"> use the parametric t-test in this experiment (which is useful for smaller sample sizes) as we draw a conclusion on our findings. </w:t>
-      </w:r>
-      <w:proofErr w:type="gramStart"/>
-      <w:r>
-        <w:t>In order to</w:t>
-      </w:r>
-      <w:proofErr w:type="gramEnd"/>
-      <w:r>
-        <w:t xml:space="preserve"> test these numbers, a z-value measuring the difference between the average (mean) of the last 20 years’ observations and our null (initially hypothesized value) must be calculated. This mathematical value is expressed in the following:</w:t>
+        <w:t xml:space="preserve"> increases. That being said, we use the parametric t-test in this experiment (which is useful for smaller sample sizes) as we draw a conclusion on our findings. In order to test these numbers, a z-value measuring the difference between the average (mean) of the last 20 years’ observations and our null (initially hypothesized value) must be calculated. This mathematical value is expressed in the following:</w:t>
       </w:r>
     </w:p>
     <w:p>
@@ -901,21 +911,25 @@
         <w:rPr>
           <w:rStyle w:val="VerbatimChar"/>
         </w:rPr>
-        <w:t>#</w:t>
-      </w:r>
-      <w:proofErr w:type="gramStart"/>
+        <w:t xml:space="preserve">##  Min.   :1999   Min.   :24668   Min.   :-0.029900  </w:t>
+      </w:r>
+      <w:r>
+        <w:br/>
+      </w:r>
       <w:r>
         <w:rPr>
           <w:rStyle w:val="VerbatimChar"/>
         </w:rPr>
-        <w:t>#  Min.</w:t>
-      </w:r>
-      <w:proofErr w:type="gramEnd"/>
+        <w:t xml:space="preserve">##  1st Qu.:2004   1st Qu.:25328   1st Qu.:-0.001225  </w:t>
+      </w:r>
+      <w:r>
+        <w:br/>
+      </w:r>
       <w:r>
         <w:rPr>
           <w:rStyle w:val="VerbatimChar"/>
         </w:rPr>
-        <w:t xml:space="preserve">   :1999   Min.   :24668   Min.   :-0.029900  </w:t>
+        <w:t xml:space="preserve">##  Median :2009   Median :26536   Median : 0.016200  </w:t>
       </w:r>
       <w:r>
         <w:br/>
@@ -924,7 +938,7 @@
         <w:rPr>
           <w:rStyle w:val="VerbatimChar"/>
         </w:rPr>
-        <w:t xml:space="preserve">##  1st Qu.:2004   1st Qu.:25328   1st Qu.:-0.001225  </w:t>
+        <w:t xml:space="preserve">##  Mean   :2009   Mean   :27340   Mean   : 0.012555  </w:t>
       </w:r>
       <w:r>
         <w:br/>
@@ -933,7 +947,7 @@
         <w:rPr>
           <w:rStyle w:val="VerbatimChar"/>
         </w:rPr>
-        <w:t xml:space="preserve">##  Median :2009   Median :26536   Median : 0.016200  </w:t>
+        <w:t xml:space="preserve">##  3rd Qu.:2014   3rd Qu.:29585   3rd Qu.: 0.026475  </w:t>
       </w:r>
       <w:r>
         <w:br/>
@@ -942,7 +956,7 @@
         <w:rPr>
           <w:rStyle w:val="VerbatimChar"/>
         </w:rPr>
-        <w:t xml:space="preserve">##  Mean   :2009   Mean   :27340   Mean   : 0.012555  </w:t>
+        <w:t xml:space="preserve">##  Max.   :2019   Max.   :31577   Max.   : 0.043500  </w:t>
       </w:r>
       <w:r>
         <w:br/>
@@ -951,39 +965,317 @@
         <w:rPr>
           <w:rStyle w:val="VerbatimChar"/>
         </w:rPr>
-        <w:t xml:space="preserve">##  3rd Qu.:2014   3rd Qu.:29585   3rd Qu.: 0.026475  </w:t>
-      </w:r>
-      <w:r>
-        <w:br/>
-      </w:r>
+        <w:t>##                                 NA's   :1</w:t>
+      </w:r>
+    </w:p>
+    <w:p>
+      <w:pPr>
+        <w:pStyle w:val="FirstParagraph"/>
+      </w:pPr>
+      <w:r>
+        <w:t>To help us better understand the characteristics of the enrollment figures, let us view the summary statistics of this variable.</w:t>
+      </w:r>
+    </w:p>
+    <w:p>
+      <w:pPr>
+        <w:pStyle w:val="BodyText"/>
+      </w:pPr>
+      <w:r>
+        <w:t>It becomes apparent that the average number of enrolled students year over year is roughly 27,340.</w:t>
+      </w:r>
+    </w:p>
+    <w:p>
+      <w:pPr>
+        <w:pStyle w:val="SourceCode"/>
+      </w:pPr>
+      <w:r>
+        <w:rPr>
+          <w:rStyle w:val="KeywordTok"/>
+        </w:rPr>
+        <w:t>mean</w:t>
+      </w:r>
+      <w:r>
+        <w:rPr>
+          <w:rStyle w:val="NormalTok"/>
+        </w:rPr>
+        <w:t>(</w:t>
+      </w:r>
+      <w:proofErr w:type="spellStart"/>
+      <w:r>
+        <w:rPr>
+          <w:rStyle w:val="KeywordTok"/>
+        </w:rPr>
+        <w:t>as.numeric</w:t>
+      </w:r>
+      <w:proofErr w:type="spellEnd"/>
+      <w:r>
+        <w:rPr>
+          <w:rStyle w:val="NormalTok"/>
+        </w:rPr>
+        <w:t>(</w:t>
+      </w:r>
+      <w:proofErr w:type="spellStart"/>
+      <w:r>
+        <w:rPr>
+          <w:rStyle w:val="NormalTok"/>
+        </w:rPr>
+        <w:t>enrollment</w:t>
+      </w:r>
+      <w:r>
+        <w:rPr>
+          <w:rStyle w:val="OperatorTok"/>
+        </w:rPr>
+        <w:t>$</w:t>
+      </w:r>
+      <w:r>
+        <w:rPr>
+          <w:rStyle w:val="NormalTok"/>
+        </w:rPr>
+        <w:t>Enrolled</w:t>
+      </w:r>
+      <w:proofErr w:type="spellEnd"/>
+      <w:r>
+        <w:rPr>
+          <w:rStyle w:val="NormalTok"/>
+        </w:rPr>
+        <w:t xml:space="preserve">, </w:t>
+      </w:r>
+      <w:r>
+        <w:rPr>
+          <w:rStyle w:val="DataTypeTok"/>
+        </w:rPr>
+        <w:t>na.rm =</w:t>
+      </w:r>
+      <w:r>
+        <w:rPr>
+          <w:rStyle w:val="NormalTok"/>
+        </w:rPr>
+        <w:t xml:space="preserve"> </w:t>
+      </w:r>
+      <w:r>
+        <w:rPr>
+          <w:rStyle w:val="OtherTok"/>
+        </w:rPr>
+        <w:t>TRUE</w:t>
+      </w:r>
+      <w:r>
+        <w:rPr>
+          <w:rStyle w:val="NormalTok"/>
+        </w:rPr>
+        <w:t>))</w:t>
+      </w:r>
+    </w:p>
+    <w:p>
+      <w:pPr>
+        <w:pStyle w:val="SourceCode"/>
+      </w:pPr>
       <w:r>
         <w:rPr>
           <w:rStyle w:val="VerbatimChar"/>
         </w:rPr>
-        <w:t xml:space="preserve">##  Max.   :2019   Max.   :31577   Max. </w:t>
-      </w:r>
-      <w:proofErr w:type="gramStart"/>
+        <w:t>## [1] 27340.48</w:t>
+      </w:r>
+    </w:p>
+    <w:p>
+      <w:pPr>
+        <w:pStyle w:val="FirstParagraph"/>
+      </w:pPr>
+      <w:r>
+        <w:t>with a standard deviation of 2,443.369.</w:t>
+      </w:r>
+    </w:p>
+    <w:p>
+      <w:pPr>
+        <w:pStyle w:val="SourceCode"/>
+      </w:pPr>
+      <w:proofErr w:type="spellStart"/>
+      <w:r>
+        <w:rPr>
+          <w:rStyle w:val="KeywordTok"/>
+        </w:rPr>
+        <w:t>sd</w:t>
+      </w:r>
+      <w:proofErr w:type="spellEnd"/>
+      <w:r>
+        <w:rPr>
+          <w:rStyle w:val="NormalTok"/>
+        </w:rPr>
+        <w:t>(</w:t>
+      </w:r>
+      <w:proofErr w:type="spellStart"/>
+      <w:r>
+        <w:rPr>
+          <w:rStyle w:val="KeywordTok"/>
+        </w:rPr>
+        <w:t>as.numeric</w:t>
+      </w:r>
+      <w:proofErr w:type="spellEnd"/>
+      <w:r>
+        <w:rPr>
+          <w:rStyle w:val="NormalTok"/>
+        </w:rPr>
+        <w:t>(</w:t>
+      </w:r>
+      <w:proofErr w:type="spellStart"/>
+      <w:r>
+        <w:rPr>
+          <w:rStyle w:val="NormalTok"/>
+        </w:rPr>
+        <w:t>enrollment</w:t>
+      </w:r>
+      <w:r>
+        <w:rPr>
+          <w:rStyle w:val="OperatorTok"/>
+        </w:rPr>
+        <w:t>$</w:t>
+      </w:r>
+      <w:r>
+        <w:rPr>
+          <w:rStyle w:val="NormalTok"/>
+        </w:rPr>
+        <w:t>Enrolled</w:t>
+      </w:r>
+      <w:proofErr w:type="spellEnd"/>
+      <w:r>
+        <w:rPr>
+          <w:rStyle w:val="NormalTok"/>
+        </w:rPr>
+        <w:t xml:space="preserve">, </w:t>
+      </w:r>
+      <w:r>
+        <w:rPr>
+          <w:rStyle w:val="DataTypeTok"/>
+        </w:rPr>
+        <w:t>na.rm =</w:t>
+      </w:r>
+      <w:r>
+        <w:rPr>
+          <w:rStyle w:val="NormalTok"/>
+        </w:rPr>
+        <w:t xml:space="preserve"> </w:t>
+      </w:r>
+      <w:r>
+        <w:rPr>
+          <w:rStyle w:val="OtherTok"/>
+        </w:rPr>
+        <w:t>TRUE</w:t>
+      </w:r>
+      <w:r>
+        <w:rPr>
+          <w:rStyle w:val="NormalTok"/>
+        </w:rPr>
+        <w:t>))</w:t>
+      </w:r>
+    </w:p>
+    <w:p>
+      <w:pPr>
+        <w:pStyle w:val="SourceCode"/>
+      </w:pPr>
       <w:r>
         <w:rPr>
           <w:rStyle w:val="VerbatimChar"/>
         </w:rPr>
-        <w:t xml:space="preserve">  :</w:t>
-      </w:r>
-      <w:proofErr w:type="gramEnd"/>
+        <w:t>## [1] 2443.369</w:t>
+      </w:r>
+    </w:p>
+    <w:p>
+      <w:pPr>
+        <w:pStyle w:val="FirstParagraph"/>
+      </w:pPr>
+      <w:r>
+        <w:t>The minimum number of enrolled students in the Fall from 1999-2019 was 24,668.</w:t>
+      </w:r>
+    </w:p>
+    <w:p>
+      <w:pPr>
+        <w:pStyle w:val="SourceCode"/>
+      </w:pPr>
+      <w:r>
+        <w:rPr>
+          <w:rStyle w:val="KeywordTok"/>
+        </w:rPr>
+        <w:t>min</w:t>
+      </w:r>
+      <w:r>
+        <w:rPr>
+          <w:rStyle w:val="NormalTok"/>
+        </w:rPr>
+        <w:t>(</w:t>
+      </w:r>
+      <w:proofErr w:type="spellStart"/>
+      <w:r>
+        <w:rPr>
+          <w:rStyle w:val="KeywordTok"/>
+        </w:rPr>
+        <w:t>as.numeric</w:t>
+      </w:r>
+      <w:proofErr w:type="spellEnd"/>
+      <w:r>
+        <w:rPr>
+          <w:rStyle w:val="NormalTok"/>
+        </w:rPr>
+        <w:t>(</w:t>
+      </w:r>
+      <w:proofErr w:type="spellStart"/>
+      <w:r>
+        <w:rPr>
+          <w:rStyle w:val="NormalTok"/>
+        </w:rPr>
+        <w:t>enrollment</w:t>
+      </w:r>
+      <w:r>
+        <w:rPr>
+          <w:rStyle w:val="OperatorTok"/>
+        </w:rPr>
+        <w:t>$</w:t>
+      </w:r>
+      <w:r>
+        <w:rPr>
+          <w:rStyle w:val="NormalTok"/>
+        </w:rPr>
+        <w:t>Enrolled</w:t>
+      </w:r>
+      <w:proofErr w:type="spellEnd"/>
+      <w:r>
+        <w:rPr>
+          <w:rStyle w:val="NormalTok"/>
+        </w:rPr>
+        <w:t xml:space="preserve">, </w:t>
+      </w:r>
+      <w:r>
+        <w:rPr>
+          <w:rStyle w:val="DataTypeTok"/>
+        </w:rPr>
+        <w:t>na.rm =</w:t>
+      </w:r>
+      <w:r>
+        <w:rPr>
+          <w:rStyle w:val="NormalTok"/>
+        </w:rPr>
+        <w:t xml:space="preserve"> </w:t>
+      </w:r>
+      <w:r>
+        <w:rPr>
+          <w:rStyle w:val="OtherTok"/>
+        </w:rPr>
+        <w:t>TRUE</w:t>
+      </w:r>
+      <w:r>
+        <w:rPr>
+          <w:rStyle w:val="NormalTok"/>
+        </w:rPr>
+        <w:t>))</w:t>
+      </w:r>
+    </w:p>
+    <w:p>
+      <w:pPr>
+        <w:pStyle w:val="SourceCode"/>
+      </w:pPr>
       <w:r>
         <w:rPr>
           <w:rStyle w:val="VerbatimChar"/>
         </w:rPr>
-        <w:t xml:space="preserve"> 0.043500  </w:t>
-      </w:r>
-      <w:r>
-        <w:br/>
-      </w:r>
-      <w:r>
-        <w:rPr>
-          <w:rStyle w:val="VerbatimChar"/>
-        </w:rPr>
-        <w:t>##                                 NA's   :1</w:t>
+        <w:t>## [1] 24668</w:t>
       </w:r>
     </w:p>
     <w:p>
@@ -991,27 +1283,18 @@
         <w:pStyle w:val="FirstParagraph"/>
       </w:pPr>
       <w:r>
-        <w:t>To help us better understand the characteristics of the enrollment figures, let us view the summary statistics of this variable.</w:t>
-      </w:r>
-    </w:p>
-    <w:p>
-      <w:pPr>
-        <w:pStyle w:val="BodyText"/>
-      </w:pPr>
-      <w:r>
-        <w:t>It becomes apparent that the average number of enrolled students year over year is roughly 27,340.</w:t>
+        <w:t>with a maximum number in the same category expressed as 31,577.</w:t>
       </w:r>
     </w:p>
     <w:p>
       <w:pPr>
         <w:pStyle w:val="SourceCode"/>
       </w:pPr>
-      <w:proofErr w:type="gramStart"/>
       <w:r>
         <w:rPr>
           <w:rStyle w:val="KeywordTok"/>
         </w:rPr>
-        <w:t>mean</w:t>
+        <w:t>max</w:t>
       </w:r>
       <w:r>
         <w:rPr>
@@ -1020,315 +1303,6 @@
         <w:t>(</w:t>
       </w:r>
       <w:proofErr w:type="spellStart"/>
-      <w:proofErr w:type="gramEnd"/>
-      <w:r>
-        <w:rPr>
-          <w:rStyle w:val="KeywordTok"/>
-        </w:rPr>
-        <w:t>as.numeric</w:t>
-      </w:r>
-      <w:proofErr w:type="spellEnd"/>
-      <w:r>
-        <w:rPr>
-          <w:rStyle w:val="NormalTok"/>
-        </w:rPr>
-        <w:t>(</w:t>
-      </w:r>
-      <w:proofErr w:type="spellStart"/>
-      <w:r>
-        <w:rPr>
-          <w:rStyle w:val="NormalTok"/>
-        </w:rPr>
-        <w:t>enrollment</w:t>
-      </w:r>
-      <w:r>
-        <w:rPr>
-          <w:rStyle w:val="OperatorTok"/>
-        </w:rPr>
-        <w:t>$</w:t>
-      </w:r>
-      <w:r>
-        <w:rPr>
-          <w:rStyle w:val="NormalTok"/>
-        </w:rPr>
-        <w:t>Enrolled</w:t>
-      </w:r>
-      <w:proofErr w:type="spellEnd"/>
-      <w:r>
-        <w:rPr>
-          <w:rStyle w:val="NormalTok"/>
-        </w:rPr>
-        <w:t xml:space="preserve">, </w:t>
-      </w:r>
-      <w:r>
-        <w:rPr>
-          <w:rStyle w:val="DataTypeTok"/>
-        </w:rPr>
-        <w:t>na.rm =</w:t>
-      </w:r>
-      <w:r>
-        <w:rPr>
-          <w:rStyle w:val="NormalTok"/>
-        </w:rPr>
-        <w:t xml:space="preserve"> </w:t>
-      </w:r>
-      <w:r>
-        <w:rPr>
-          <w:rStyle w:val="OtherTok"/>
-        </w:rPr>
-        <w:t>TRUE</w:t>
-      </w:r>
-      <w:r>
-        <w:rPr>
-          <w:rStyle w:val="NormalTok"/>
-        </w:rPr>
-        <w:t>))</w:t>
-      </w:r>
-    </w:p>
-    <w:p>
-      <w:pPr>
-        <w:pStyle w:val="SourceCode"/>
-      </w:pPr>
-      <w:r>
-        <w:rPr>
-          <w:rStyle w:val="VerbatimChar"/>
-        </w:rPr>
-        <w:t>## [1] 27340.48</w:t>
-      </w:r>
-    </w:p>
-    <w:p>
-      <w:pPr>
-        <w:pStyle w:val="FirstParagraph"/>
-      </w:pPr>
-      <w:r>
-        <w:t>with a standard deviation of 2,443.369.</w:t>
-      </w:r>
-    </w:p>
-    <w:p>
-      <w:pPr>
-        <w:pStyle w:val="SourceCode"/>
-      </w:pPr>
-      <w:proofErr w:type="spellStart"/>
-      <w:proofErr w:type="gramStart"/>
-      <w:r>
-        <w:rPr>
-          <w:rStyle w:val="KeywordTok"/>
-        </w:rPr>
-        <w:t>sd</w:t>
-      </w:r>
-      <w:proofErr w:type="spellEnd"/>
-      <w:r>
-        <w:rPr>
-          <w:rStyle w:val="NormalTok"/>
-        </w:rPr>
-        <w:t>(</w:t>
-      </w:r>
-      <w:proofErr w:type="spellStart"/>
-      <w:proofErr w:type="gramEnd"/>
-      <w:r>
-        <w:rPr>
-          <w:rStyle w:val="KeywordTok"/>
-        </w:rPr>
-        <w:t>as.numeric</w:t>
-      </w:r>
-      <w:proofErr w:type="spellEnd"/>
-      <w:r>
-        <w:rPr>
-          <w:rStyle w:val="NormalTok"/>
-        </w:rPr>
-        <w:t>(</w:t>
-      </w:r>
-      <w:proofErr w:type="spellStart"/>
-      <w:r>
-        <w:rPr>
-          <w:rStyle w:val="NormalTok"/>
-        </w:rPr>
-        <w:t>enrollment</w:t>
-      </w:r>
-      <w:r>
-        <w:rPr>
-          <w:rStyle w:val="OperatorTok"/>
-        </w:rPr>
-        <w:t>$</w:t>
-      </w:r>
-      <w:r>
-        <w:rPr>
-          <w:rStyle w:val="NormalTok"/>
-        </w:rPr>
-        <w:t>Enrolled</w:t>
-      </w:r>
-      <w:proofErr w:type="spellEnd"/>
-      <w:r>
-        <w:rPr>
-          <w:rStyle w:val="NormalTok"/>
-        </w:rPr>
-        <w:t xml:space="preserve">, </w:t>
-      </w:r>
-      <w:r>
-        <w:rPr>
-          <w:rStyle w:val="DataTypeTok"/>
-        </w:rPr>
-        <w:t>na.rm =</w:t>
-      </w:r>
-      <w:r>
-        <w:rPr>
-          <w:rStyle w:val="NormalTok"/>
-        </w:rPr>
-        <w:t xml:space="preserve"> </w:t>
-      </w:r>
-      <w:r>
-        <w:rPr>
-          <w:rStyle w:val="OtherTok"/>
-        </w:rPr>
-        <w:t>TRUE</w:t>
-      </w:r>
-      <w:r>
-        <w:rPr>
-          <w:rStyle w:val="NormalTok"/>
-        </w:rPr>
-        <w:t>))</w:t>
-      </w:r>
-    </w:p>
-    <w:p>
-      <w:pPr>
-        <w:pStyle w:val="SourceCode"/>
-      </w:pPr>
-      <w:r>
-        <w:rPr>
-          <w:rStyle w:val="VerbatimChar"/>
-        </w:rPr>
-        <w:t>## [1] 2443.369</w:t>
-      </w:r>
-    </w:p>
-    <w:p>
-      <w:pPr>
-        <w:pStyle w:val="FirstParagraph"/>
-      </w:pPr>
-      <w:r>
-        <w:t>The minimum number of enrolled students in the Fall from 1999-2019 was 24,668.</w:t>
-      </w:r>
-    </w:p>
-    <w:p>
-      <w:pPr>
-        <w:pStyle w:val="SourceCode"/>
-      </w:pPr>
-      <w:proofErr w:type="gramStart"/>
-      <w:r>
-        <w:rPr>
-          <w:rStyle w:val="KeywordTok"/>
-        </w:rPr>
-        <w:t>min</w:t>
-      </w:r>
-      <w:r>
-        <w:rPr>
-          <w:rStyle w:val="NormalTok"/>
-        </w:rPr>
-        <w:t>(</w:t>
-      </w:r>
-      <w:proofErr w:type="spellStart"/>
-      <w:proofErr w:type="gramEnd"/>
-      <w:r>
-        <w:rPr>
-          <w:rStyle w:val="KeywordTok"/>
-        </w:rPr>
-        <w:t>as.numeric</w:t>
-      </w:r>
-      <w:proofErr w:type="spellEnd"/>
-      <w:r>
-        <w:rPr>
-          <w:rStyle w:val="NormalTok"/>
-        </w:rPr>
-        <w:t>(</w:t>
-      </w:r>
-      <w:proofErr w:type="spellStart"/>
-      <w:r>
-        <w:rPr>
-          <w:rStyle w:val="NormalTok"/>
-        </w:rPr>
-        <w:t>enrollment</w:t>
-      </w:r>
-      <w:r>
-        <w:rPr>
-          <w:rStyle w:val="OperatorTok"/>
-        </w:rPr>
-        <w:t>$</w:t>
-      </w:r>
-      <w:r>
-        <w:rPr>
-          <w:rStyle w:val="NormalTok"/>
-        </w:rPr>
-        <w:t>Enrolled</w:t>
-      </w:r>
-      <w:proofErr w:type="spellEnd"/>
-      <w:r>
-        <w:rPr>
-          <w:rStyle w:val="NormalTok"/>
-        </w:rPr>
-        <w:t xml:space="preserve">, </w:t>
-      </w:r>
-      <w:r>
-        <w:rPr>
-          <w:rStyle w:val="DataTypeTok"/>
-        </w:rPr>
-        <w:t>na.rm =</w:t>
-      </w:r>
-      <w:r>
-        <w:rPr>
-          <w:rStyle w:val="NormalTok"/>
-        </w:rPr>
-        <w:t xml:space="preserve"> </w:t>
-      </w:r>
-      <w:r>
-        <w:rPr>
-          <w:rStyle w:val="OtherTok"/>
-        </w:rPr>
-        <w:t>TRUE</w:t>
-      </w:r>
-      <w:r>
-        <w:rPr>
-          <w:rStyle w:val="NormalTok"/>
-        </w:rPr>
-        <w:t>))</w:t>
-      </w:r>
-    </w:p>
-    <w:p>
-      <w:pPr>
-        <w:pStyle w:val="SourceCode"/>
-      </w:pPr>
-      <w:r>
-        <w:rPr>
-          <w:rStyle w:val="VerbatimChar"/>
-        </w:rPr>
-        <w:t>## [1] 24668</w:t>
-      </w:r>
-    </w:p>
-    <w:p>
-      <w:pPr>
-        <w:pStyle w:val="FirstParagraph"/>
-      </w:pPr>
-      <w:r>
-        <w:t>with a maximum number in the same category expressed as 31,577.</w:t>
-      </w:r>
-    </w:p>
-    <w:p>
-      <w:pPr>
-        <w:pStyle w:val="SourceCode"/>
-      </w:pPr>
-      <w:proofErr w:type="gramStart"/>
-      <w:r>
-        <w:rPr>
-          <w:rStyle w:val="KeywordTok"/>
-        </w:rPr>
-        <w:t>max</w:t>
-      </w:r>
-      <w:r>
-        <w:rPr>
-          <w:rStyle w:val="NormalTok"/>
-        </w:rPr>
-        <w:t>(</w:t>
-      </w:r>
-      <w:proofErr w:type="spellStart"/>
-      <w:proofErr w:type="gramEnd"/>
       <w:r>
         <w:rPr>
           <w:rStyle w:val="KeywordTok"/>
@@ -2806,7 +2780,6 @@
         <w:t># The critical value (-</w:t>
       </w:r>
       <w:proofErr w:type="spellStart"/>
-      <w:proofErr w:type="gramStart"/>
       <w:r>
         <w:rPr>
           <w:rStyle w:val="CommentTok"/>
@@ -2814,7 +2787,6 @@
         <w:t>z.alpha</w:t>
       </w:r>
       <w:proofErr w:type="spellEnd"/>
-      <w:proofErr w:type="gramEnd"/>
       <w:r>
         <w:rPr>
           <w:rStyle w:val="CommentTok"/>
@@ -2899,7 +2871,6 @@
         <w:t xml:space="preserve"> </w:t>
       </w:r>
       <w:proofErr w:type="spellStart"/>
-      <w:proofErr w:type="gramStart"/>
       <w:r>
         <w:rPr>
           <w:rStyle w:val="KeywordTok"/>
@@ -2911,130 +2882,110 @@
         <w:rPr>
           <w:rStyle w:val="NormalTok"/>
         </w:rPr>
+        <w:t xml:space="preserve">(z, </w:t>
+      </w:r>
+      <w:r>
+        <w:rPr>
+          <w:rStyle w:val="DataTypeTok"/>
+        </w:rPr>
+        <w:t>df =</w:t>
+      </w:r>
+      <w:r>
+        <w:rPr>
+          <w:rStyle w:val="NormalTok"/>
+        </w:rPr>
+        <w:t xml:space="preserve"> n</w:t>
+      </w:r>
+      <w:r>
+        <w:rPr>
+          <w:rStyle w:val="DecValTok"/>
+        </w:rPr>
+        <w:t>-1</w:t>
+      </w:r>
+      <w:r>
+        <w:rPr>
+          <w:rStyle w:val="NormalTok"/>
+        </w:rPr>
+        <w:t>)</w:t>
+      </w:r>
+      <w:r>
+        <w:br/>
+      </w:r>
+      <w:proofErr w:type="spellStart"/>
+      <w:r>
+        <w:rPr>
+          <w:rStyle w:val="NormalTok"/>
+        </w:rPr>
+        <w:t>pval</w:t>
+      </w:r>
+      <w:proofErr w:type="spellEnd"/>
+    </w:p>
+    <w:p>
+      <w:pPr>
+        <w:pStyle w:val="SourceCode"/>
+      </w:pPr>
+      <w:r>
+        <w:rPr>
+          <w:rStyle w:val="VerbatimChar"/>
+        </w:rPr>
+        <w:t>## [1] 3.5329e-05</w:t>
+      </w:r>
+    </w:p>
+    <w:p>
+      <w:pPr>
+        <w:pStyle w:val="FirstParagraph"/>
+      </w:pPr>
+      <w:r>
+        <w:t>As shown by the p-value of 3.5329e-05 above being less than the 0.05 significance level, we must reject the null that $\small x \</w:t>
+      </w:r>
+      <w:proofErr w:type="spellStart"/>
+      <w:r>
+        <w:t>geq</w:t>
+      </w:r>
+      <w:proofErr w:type="spellEnd"/>
+      <w:r>
+        <w:t xml:space="preserve"> 30,000.$</w:t>
+      </w:r>
+    </w:p>
+    <w:p>
+      <w:pPr>
+        <w:pStyle w:val="BodyText"/>
+      </w:pPr>
+      <w:r>
+        <w:t>A t-test is also performed on the data, thereby further strengthening the testing grounds, and confirming what we have previously concluded.</w:t>
+      </w:r>
+    </w:p>
+    <w:p>
+      <w:pPr>
+        <w:pStyle w:val="SourceCode"/>
+      </w:pPr>
+      <w:r>
+        <w:rPr>
+          <w:rStyle w:val="CommentTok"/>
+        </w:rPr>
+        <w:t># t test of x against a null hypothesis</w:t>
+      </w:r>
+      <w:r>
+        <w:br/>
+      </w:r>
+      <w:r>
+        <w:br/>
+      </w:r>
+      <w:proofErr w:type="spellStart"/>
+      <w:r>
+        <w:rPr>
+          <w:rStyle w:val="KeywordTok"/>
+        </w:rPr>
+        <w:t>t.test</w:t>
+      </w:r>
+      <w:proofErr w:type="spellEnd"/>
+      <w:r>
+        <w:rPr>
+          <w:rStyle w:val="NormalTok"/>
+        </w:rPr>
         <w:t>(</w:t>
       </w:r>
-      <w:proofErr w:type="gramEnd"/>
-      <w:r>
-        <w:rPr>
-          <w:rStyle w:val="NormalTok"/>
-        </w:rPr>
-        <w:t xml:space="preserve">z, </w:t>
-      </w:r>
-      <w:r>
-        <w:rPr>
-          <w:rStyle w:val="DataTypeTok"/>
-        </w:rPr>
-        <w:t>df =</w:t>
-      </w:r>
-      <w:r>
-        <w:rPr>
-          <w:rStyle w:val="NormalTok"/>
-        </w:rPr>
-        <w:t xml:space="preserve"> n</w:t>
-      </w:r>
-      <w:r>
-        <w:rPr>
-          <w:rStyle w:val="DecValTok"/>
-        </w:rPr>
-        <w:t>-1</w:t>
-      </w:r>
-      <w:r>
-        <w:rPr>
-          <w:rStyle w:val="NormalTok"/>
-        </w:rPr>
-        <w:t>)</w:t>
-      </w:r>
-      <w:r>
-        <w:br/>
-      </w:r>
       <w:proofErr w:type="spellStart"/>
-      <w:r>
-        <w:rPr>
-          <w:rStyle w:val="NormalTok"/>
-        </w:rPr>
-        <w:t>pval</w:t>
-      </w:r>
-      <w:proofErr w:type="spellEnd"/>
-    </w:p>
-    <w:p>
-      <w:pPr>
-        <w:pStyle w:val="SourceCode"/>
-      </w:pPr>
-      <w:r>
-        <w:rPr>
-          <w:rStyle w:val="VerbatimChar"/>
-        </w:rPr>
-        <w:t>## [1] 3.5329e-05</w:t>
-      </w:r>
-    </w:p>
-    <w:p>
-      <w:pPr>
-        <w:pStyle w:val="FirstParagraph"/>
-      </w:pPr>
-      <w:r>
-        <w:t>As shown by the p-value of 3.5329e-05 above being less than the 0.05 significance level, we must reject the null that $\small x \</w:t>
-      </w:r>
-      <w:proofErr w:type="spellStart"/>
-      <w:r>
-        <w:t>geq</w:t>
-      </w:r>
-      <w:proofErr w:type="spellEnd"/>
-      <w:r>
-        <w:t xml:space="preserve"> </w:t>
-      </w:r>
-      <w:proofErr w:type="gramStart"/>
-      <w:r>
-        <w:t>30,000.$</w:t>
-      </w:r>
-      <w:proofErr w:type="gramEnd"/>
-    </w:p>
-    <w:p>
-      <w:pPr>
-        <w:pStyle w:val="BodyText"/>
-      </w:pPr>
-      <w:r>
-        <w:t>A t-test is also performed on the data, thereby further strengthening the testing grounds, and confirming what we have previously concluded.</w:t>
-      </w:r>
-    </w:p>
-    <w:p>
-      <w:pPr>
-        <w:pStyle w:val="SourceCode"/>
-      </w:pPr>
-      <w:r>
-        <w:rPr>
-          <w:rStyle w:val="CommentTok"/>
-        </w:rPr>
-        <w:t># t test of x against a null hypothesis</w:t>
-      </w:r>
-      <w:r>
-        <w:br/>
-      </w:r>
-      <w:r>
-        <w:br/>
-      </w:r>
-      <w:proofErr w:type="spellStart"/>
-      <w:r>
-        <w:rPr>
-          <w:rStyle w:val="KeywordTok"/>
-        </w:rPr>
-        <w:t>t.</w:t>
-      </w:r>
-      <w:proofErr w:type="gramStart"/>
-      <w:r>
-        <w:rPr>
-          <w:rStyle w:val="KeywordTok"/>
-        </w:rPr>
-        <w:t>test</w:t>
-      </w:r>
-      <w:proofErr w:type="spellEnd"/>
-      <w:r>
-        <w:rPr>
-          <w:rStyle w:val="NormalTok"/>
-        </w:rPr>
-        <w:t>(</w:t>
-      </w:r>
-      <w:proofErr w:type="spellStart"/>
-      <w:proofErr w:type="gramEnd"/>
       <w:r>
         <w:rPr>
           <w:rStyle w:val="NormalTok"/>
